--- a/handouts/midterm/chris-practice-2-soln.docx
+++ b/handouts/midterm/chris-practice-2-soln.docx
@@ -2642,6 +2642,7 @@
           <w:rFonts w:ascii="Calibri" w:hAnsi="Calibri"/>
           <w:b w:val="0"/>
           <w:noProof/>
+          <w:lang w:eastAsia="zh-CN"/>
         </w:rPr>
         <w:drawing>
           <wp:inline distT="0" distB="0" distL="0" distR="0" wp14:anchorId="33ED75FD" wp14:editId="4386E603">
@@ -2745,6 +2746,7 @@
           <w:rFonts w:ascii="Calibri" w:hAnsi="Calibri"/>
           <w:b/>
           <w:noProof/>
+          <w:lang w:eastAsia="zh-CN"/>
         </w:rPr>
         <w:drawing>
           <wp:inline distT="0" distB="0" distL="0" distR="0" wp14:anchorId="59B1B4EF" wp14:editId="7CAC321A">
@@ -2875,6 +2877,7 @@
           <w:rFonts w:ascii="Calibri" w:hAnsi="Calibri"/>
           <w:b w:val="0"/>
           <w:noProof/>
+          <w:lang w:eastAsia="zh-CN"/>
         </w:rPr>
         <w:drawing>
           <wp:inline distT="0" distB="0" distL="0" distR="0" wp14:anchorId="55257D93" wp14:editId="05722C2B">
@@ -3670,702 +3673,840 @@
         </w:rPr>
         <w:t>Dir</w:t>
       </w:r>
+      <w:proofErr w:type="spellEnd"/>
+      <w:r>
+        <w:rPr>
+          <w:rFonts w:ascii="Courier" w:hAnsi="Courier"/>
+          <w:bCs w:val="0"/>
+          <w:sz w:val="22"/>
+          <w:szCs w:val="22"/>
+        </w:rPr>
+        <w:t>(board, row, col, -1, 0);</w:t>
+      </w:r>
+    </w:p>
+    <w:p>
+      <w:pPr>
+        <w:pStyle w:val="bh"/>
+        <w:rPr>
+          <w:rFonts w:ascii="Courier" w:hAnsi="Courier"/>
+          <w:bCs w:val="0"/>
+          <w:sz w:val="22"/>
+          <w:szCs w:val="22"/>
+        </w:rPr>
+      </w:pPr>
+      <w:r>
+        <w:rPr>
+          <w:rFonts w:ascii="Courier" w:hAnsi="Courier"/>
+          <w:bCs w:val="0"/>
+          <w:sz w:val="22"/>
+          <w:szCs w:val="22"/>
+        </w:rPr>
+        <w:t xml:space="preserve">    </w:t>
+      </w:r>
+      <w:proofErr w:type="gramStart"/>
+      <w:r>
+        <w:rPr>
+          <w:rFonts w:ascii="Courier" w:hAnsi="Courier"/>
+          <w:bCs w:val="0"/>
+          <w:sz w:val="22"/>
+          <w:szCs w:val="22"/>
+        </w:rPr>
+        <w:t>return</w:t>
+      </w:r>
+      <w:proofErr w:type="gramEnd"/>
+      <w:r>
+        <w:rPr>
+          <w:rFonts w:ascii="Courier" w:hAnsi="Courier"/>
+          <w:bCs w:val="0"/>
+          <w:sz w:val="22"/>
+          <w:szCs w:val="22"/>
+        </w:rPr>
+        <w:t xml:space="preserve"> score;</w:t>
+      </w:r>
+    </w:p>
+    <w:p>
+      <w:pPr>
+        <w:pStyle w:val="bh"/>
+        <w:rPr>
+          <w:rFonts w:ascii="Courier" w:hAnsi="Courier"/>
+          <w:bCs w:val="0"/>
+          <w:sz w:val="22"/>
+          <w:szCs w:val="22"/>
+        </w:rPr>
+      </w:pPr>
+      <w:r>
+        <w:rPr>
+          <w:rFonts w:ascii="Courier" w:hAnsi="Courier"/>
+          <w:bCs w:val="0"/>
+          <w:sz w:val="22"/>
+          <w:szCs w:val="22"/>
+        </w:rPr>
+        <w:t>}</w:t>
+      </w:r>
+    </w:p>
+    <w:p>
+      <w:pPr>
+        <w:pStyle w:val="bh"/>
+        <w:rPr>
+          <w:rFonts w:ascii="Courier" w:hAnsi="Courier"/>
+          <w:bCs w:val="0"/>
+          <w:sz w:val="22"/>
+          <w:szCs w:val="22"/>
+        </w:rPr>
+      </w:pPr>
+    </w:p>
+    <w:p>
+      <w:pPr>
+        <w:pStyle w:val="bh"/>
+        <w:rPr>
+          <w:rFonts w:ascii="Courier" w:hAnsi="Courier"/>
+          <w:bCs w:val="0"/>
+          <w:sz w:val="22"/>
+          <w:szCs w:val="22"/>
+        </w:rPr>
+      </w:pPr>
+      <w:proofErr w:type="spellStart"/>
+      <w:proofErr w:type="gramStart"/>
+      <w:r>
+        <w:rPr>
+          <w:rFonts w:ascii="Courier" w:hAnsi="Courier"/>
+          <w:bCs w:val="0"/>
+          <w:sz w:val="22"/>
+          <w:szCs w:val="22"/>
+        </w:rPr>
+        <w:t>int</w:t>
+      </w:r>
+      <w:proofErr w:type="spellEnd"/>
+      <w:proofErr w:type="gramEnd"/>
+      <w:r>
+        <w:rPr>
+          <w:rFonts w:ascii="Courier" w:hAnsi="Courier"/>
+          <w:bCs w:val="0"/>
+          <w:sz w:val="22"/>
+          <w:szCs w:val="22"/>
+        </w:rPr>
+        <w:t xml:space="preserve"> </w:t>
+      </w:r>
+      <w:proofErr w:type="spellStart"/>
+      <w:r>
+        <w:rPr>
+          <w:rFonts w:ascii="Courier" w:hAnsi="Courier"/>
+          <w:bCs w:val="0"/>
+          <w:sz w:val="22"/>
+          <w:szCs w:val="22"/>
+        </w:rPr>
+        <w:t>s</w:t>
+      </w:r>
+      <w:r>
+        <w:rPr>
+          <w:rFonts w:ascii="Courier" w:hAnsi="Courier"/>
+          <w:bCs w:val="0"/>
+          <w:sz w:val="22"/>
+          <w:szCs w:val="22"/>
+        </w:rPr>
+        <w:t>core</w:t>
+      </w:r>
+      <w:r>
+        <w:rPr>
+          <w:rFonts w:ascii="Courier" w:hAnsi="Courier"/>
+          <w:bCs w:val="0"/>
+          <w:sz w:val="22"/>
+          <w:szCs w:val="22"/>
+        </w:rPr>
+        <w:t>For</w:t>
+      </w:r>
+      <w:r>
+        <w:rPr>
+          <w:rFonts w:ascii="Courier" w:hAnsi="Courier"/>
+          <w:bCs w:val="0"/>
+          <w:sz w:val="22"/>
+          <w:szCs w:val="22"/>
+        </w:rPr>
+        <w:t>Dir</w:t>
+      </w:r>
+      <w:proofErr w:type="spellEnd"/>
+      <w:r>
+        <w:rPr>
+          <w:rFonts w:ascii="Courier" w:hAnsi="Courier"/>
+          <w:bCs w:val="0"/>
+          <w:sz w:val="22"/>
+          <w:szCs w:val="22"/>
+        </w:rPr>
+        <w:t xml:space="preserve">(Grid&amp; </w:t>
+      </w:r>
+      <w:r>
+        <w:rPr>
+          <w:rFonts w:ascii="Courier" w:hAnsi="Courier"/>
+          <w:bCs w:val="0"/>
+          <w:sz w:val="22"/>
+          <w:szCs w:val="22"/>
+        </w:rPr>
+        <w:t>b</w:t>
+      </w:r>
+      <w:r>
+        <w:rPr>
+          <w:rFonts w:ascii="Courier" w:hAnsi="Courier"/>
+          <w:bCs w:val="0"/>
+          <w:sz w:val="22"/>
+          <w:szCs w:val="22"/>
+        </w:rPr>
+        <w:t xml:space="preserve">, </w:t>
+      </w:r>
+      <w:proofErr w:type="spellStart"/>
+      <w:r>
+        <w:rPr>
+          <w:rFonts w:ascii="Courier" w:hAnsi="Courier"/>
+          <w:bCs w:val="0"/>
+          <w:sz w:val="22"/>
+          <w:szCs w:val="22"/>
+        </w:rPr>
+        <w:t>int</w:t>
+      </w:r>
+      <w:proofErr w:type="spellEnd"/>
+      <w:r>
+        <w:rPr>
+          <w:rFonts w:ascii="Courier" w:hAnsi="Courier"/>
+          <w:bCs w:val="0"/>
+          <w:sz w:val="22"/>
+          <w:szCs w:val="22"/>
+        </w:rPr>
+        <w:t xml:space="preserve"> row, </w:t>
+      </w:r>
+      <w:proofErr w:type="spellStart"/>
+      <w:r>
+        <w:rPr>
+          <w:rFonts w:ascii="Courier" w:hAnsi="Courier"/>
+          <w:bCs w:val="0"/>
+          <w:sz w:val="22"/>
+          <w:szCs w:val="22"/>
+        </w:rPr>
+        <w:t>int</w:t>
+      </w:r>
+      <w:proofErr w:type="spellEnd"/>
+      <w:r>
+        <w:rPr>
+          <w:rFonts w:ascii="Courier" w:hAnsi="Courier"/>
+          <w:bCs w:val="0"/>
+          <w:sz w:val="22"/>
+          <w:szCs w:val="22"/>
+        </w:rPr>
+        <w:t xml:space="preserve"> col, </w:t>
+      </w:r>
+      <w:proofErr w:type="spellStart"/>
+      <w:r>
+        <w:rPr>
+          <w:rFonts w:ascii="Courier" w:hAnsi="Courier"/>
+          <w:bCs w:val="0"/>
+          <w:sz w:val="22"/>
+          <w:szCs w:val="22"/>
+        </w:rPr>
+        <w:t>int</w:t>
+      </w:r>
+      <w:proofErr w:type="spellEnd"/>
+      <w:r>
+        <w:rPr>
+          <w:rFonts w:ascii="Courier" w:hAnsi="Courier"/>
+          <w:bCs w:val="0"/>
+          <w:sz w:val="22"/>
+          <w:szCs w:val="22"/>
+        </w:rPr>
+        <w:t xml:space="preserve"> </w:t>
+      </w:r>
+      <w:proofErr w:type="spellStart"/>
+      <w:r>
+        <w:rPr>
+          <w:rFonts w:ascii="Courier" w:hAnsi="Courier"/>
+          <w:bCs w:val="0"/>
+          <w:sz w:val="22"/>
+          <w:szCs w:val="22"/>
+        </w:rPr>
+        <w:t>dRow</w:t>
+      </w:r>
+      <w:proofErr w:type="spellEnd"/>
+      <w:r>
+        <w:rPr>
+          <w:rFonts w:ascii="Courier" w:hAnsi="Courier"/>
+          <w:bCs w:val="0"/>
+          <w:sz w:val="22"/>
+          <w:szCs w:val="22"/>
+        </w:rPr>
+        <w:t xml:space="preserve">, </w:t>
+      </w:r>
+      <w:proofErr w:type="spellStart"/>
+      <w:r>
+        <w:rPr>
+          <w:rFonts w:ascii="Courier" w:hAnsi="Courier"/>
+          <w:bCs w:val="0"/>
+          <w:sz w:val="22"/>
+          <w:szCs w:val="22"/>
+        </w:rPr>
+        <w:t>int</w:t>
+      </w:r>
+      <w:proofErr w:type="spellEnd"/>
+      <w:r>
+        <w:rPr>
+          <w:rFonts w:ascii="Courier" w:hAnsi="Courier"/>
+          <w:bCs w:val="0"/>
+          <w:sz w:val="22"/>
+          <w:szCs w:val="22"/>
+        </w:rPr>
+        <w:t xml:space="preserve"> </w:t>
+      </w:r>
+      <w:proofErr w:type="spellStart"/>
+      <w:r>
+        <w:rPr>
+          <w:rFonts w:ascii="Courier" w:hAnsi="Courier"/>
+          <w:bCs w:val="0"/>
+          <w:sz w:val="22"/>
+          <w:szCs w:val="22"/>
+        </w:rPr>
+        <w:t>dCol</w:t>
+      </w:r>
+      <w:proofErr w:type="spellEnd"/>
+      <w:r>
+        <w:rPr>
+          <w:rFonts w:ascii="Courier" w:hAnsi="Courier"/>
+          <w:bCs w:val="0"/>
+          <w:sz w:val="22"/>
+          <w:szCs w:val="22"/>
+        </w:rPr>
+        <w:t>) {</w:t>
+      </w:r>
+    </w:p>
+    <w:p>
+      <w:pPr>
+        <w:pStyle w:val="bh"/>
+        <w:tabs>
+          <w:tab w:val="left" w:pos="450"/>
+        </w:tabs>
+        <w:rPr>
+          <w:rFonts w:ascii="Courier" w:hAnsi="Courier"/>
+          <w:bCs w:val="0"/>
+          <w:sz w:val="22"/>
+          <w:szCs w:val="22"/>
+        </w:rPr>
+      </w:pPr>
+      <w:r>
+        <w:rPr>
+          <w:rFonts w:ascii="Courier" w:hAnsi="Courier"/>
+          <w:bCs w:val="0"/>
+          <w:sz w:val="22"/>
+          <w:szCs w:val="22"/>
+        </w:rPr>
+        <w:tab/>
+      </w:r>
+      <w:proofErr w:type="gramStart"/>
+      <w:r>
+        <w:rPr>
+          <w:rFonts w:ascii="Courier" w:hAnsi="Courier"/>
+          <w:bCs w:val="0"/>
+          <w:sz w:val="22"/>
+          <w:szCs w:val="22"/>
+        </w:rPr>
+        <w:t>int</w:t>
+      </w:r>
+      <w:proofErr w:type="gramEnd"/>
+      <w:r>
+        <w:rPr>
+          <w:rFonts w:ascii="Courier" w:hAnsi="Courier"/>
+          <w:bCs w:val="0"/>
+          <w:sz w:val="22"/>
+          <w:szCs w:val="22"/>
+        </w:rPr>
+        <w:t xml:space="preserve"> currRow = row + </w:t>
+      </w:r>
+      <w:proofErr w:type="spellStart"/>
+      <w:r>
+        <w:rPr>
+          <w:rFonts w:ascii="Courier" w:hAnsi="Courier"/>
+          <w:bCs w:val="0"/>
+          <w:sz w:val="22"/>
+          <w:szCs w:val="22"/>
+        </w:rPr>
+        <w:t>dRow</w:t>
+      </w:r>
+      <w:proofErr w:type="spellEnd"/>
+      <w:r>
+        <w:rPr>
+          <w:rFonts w:ascii="Courier" w:hAnsi="Courier"/>
+          <w:bCs w:val="0"/>
+          <w:sz w:val="22"/>
+          <w:szCs w:val="22"/>
+        </w:rPr>
+        <w:t>;</w:t>
+      </w:r>
+    </w:p>
+    <w:p>
+      <w:pPr>
+        <w:pStyle w:val="bh"/>
+        <w:tabs>
+          <w:tab w:val="left" w:pos="450"/>
+        </w:tabs>
+        <w:rPr>
+          <w:rFonts w:ascii="Courier" w:hAnsi="Courier"/>
+          <w:bCs w:val="0"/>
+          <w:sz w:val="22"/>
+          <w:szCs w:val="22"/>
+        </w:rPr>
+      </w:pPr>
+      <w:r>
+        <w:rPr>
+          <w:rFonts w:ascii="Courier" w:hAnsi="Courier"/>
+          <w:bCs w:val="0"/>
+          <w:sz w:val="22"/>
+          <w:szCs w:val="22"/>
+        </w:rPr>
+        <w:tab/>
+      </w:r>
+      <w:proofErr w:type="gramStart"/>
+      <w:r>
+        <w:rPr>
+          <w:rFonts w:ascii="Courier" w:hAnsi="Courier"/>
+          <w:bCs w:val="0"/>
+          <w:sz w:val="22"/>
+          <w:szCs w:val="22"/>
+        </w:rPr>
+        <w:t>int</w:t>
+      </w:r>
+      <w:proofErr w:type="gramEnd"/>
+      <w:r>
+        <w:rPr>
+          <w:rFonts w:ascii="Courier" w:hAnsi="Courier"/>
+          <w:bCs w:val="0"/>
+          <w:sz w:val="22"/>
+          <w:szCs w:val="22"/>
+        </w:rPr>
+        <w:t xml:space="preserve"> currCol = col + </w:t>
+      </w:r>
+      <w:proofErr w:type="spellStart"/>
+      <w:r>
+        <w:rPr>
+          <w:rFonts w:ascii="Courier" w:hAnsi="Courier"/>
+          <w:bCs w:val="0"/>
+          <w:sz w:val="22"/>
+          <w:szCs w:val="22"/>
+        </w:rPr>
+        <w:t>dCol</w:t>
+      </w:r>
+      <w:proofErr w:type="spellEnd"/>
+      <w:r>
+        <w:rPr>
+          <w:rFonts w:ascii="Courier" w:hAnsi="Courier"/>
+          <w:bCs w:val="0"/>
+          <w:sz w:val="22"/>
+          <w:szCs w:val="22"/>
+        </w:rPr>
+        <w:t>;</w:t>
+      </w:r>
+    </w:p>
+    <w:p>
+      <w:pPr>
+        <w:pStyle w:val="bh"/>
+        <w:tabs>
+          <w:tab w:val="left" w:pos="450"/>
+        </w:tabs>
+        <w:rPr>
+          <w:rFonts w:ascii="Courier" w:hAnsi="Courier"/>
+          <w:bCs w:val="0"/>
+          <w:sz w:val="22"/>
+          <w:szCs w:val="22"/>
+        </w:rPr>
+      </w:pPr>
+      <w:r>
+        <w:rPr>
+          <w:rFonts w:ascii="Courier" w:hAnsi="Courier"/>
+          <w:bCs w:val="0"/>
+          <w:sz w:val="22"/>
+          <w:szCs w:val="22"/>
+        </w:rPr>
+        <w:tab/>
+      </w:r>
+      <w:proofErr w:type="spellStart"/>
+      <w:proofErr w:type="gramStart"/>
+      <w:r>
+        <w:rPr>
+          <w:rFonts w:ascii="Courier" w:hAnsi="Courier"/>
+          <w:bCs w:val="0"/>
+          <w:sz w:val="22"/>
+          <w:szCs w:val="22"/>
+        </w:rPr>
+        <w:t>int</w:t>
+      </w:r>
+      <w:proofErr w:type="spellEnd"/>
+      <w:proofErr w:type="gramEnd"/>
+      <w:r>
+        <w:rPr>
+          <w:rFonts w:ascii="Courier" w:hAnsi="Courier"/>
+          <w:bCs w:val="0"/>
+          <w:sz w:val="22"/>
+          <w:szCs w:val="22"/>
+        </w:rPr>
+        <w:t xml:space="preserve"> score = 0;</w:t>
+      </w:r>
+    </w:p>
+    <w:p>
+      <w:pPr>
+        <w:pStyle w:val="bh"/>
+        <w:tabs>
+          <w:tab w:val="left" w:pos="450"/>
+        </w:tabs>
+        <w:rPr>
+          <w:rFonts w:ascii="Courier" w:hAnsi="Courier"/>
+          <w:bCs w:val="0"/>
+          <w:sz w:val="22"/>
+          <w:szCs w:val="22"/>
+        </w:rPr>
+      </w:pPr>
+      <w:r>
+        <w:rPr>
+          <w:rFonts w:ascii="Courier" w:hAnsi="Courier"/>
+          <w:bCs w:val="0"/>
+          <w:sz w:val="22"/>
+          <w:szCs w:val="22"/>
+        </w:rPr>
+        <w:tab/>
+      </w:r>
+      <w:proofErr w:type="gramStart"/>
+      <w:r>
+        <w:rPr>
+          <w:rFonts w:ascii="Courier" w:hAnsi="Courier"/>
+          <w:bCs w:val="0"/>
+          <w:sz w:val="22"/>
+          <w:szCs w:val="22"/>
+        </w:rPr>
+        <w:t>while</w:t>
+      </w:r>
+      <w:proofErr w:type="gramEnd"/>
+      <w:r>
+        <w:rPr>
+          <w:rFonts w:ascii="Courier" w:hAnsi="Courier"/>
+          <w:bCs w:val="0"/>
+          <w:sz w:val="22"/>
+          <w:szCs w:val="22"/>
+        </w:rPr>
+        <w:t>(</w:t>
+      </w:r>
+      <w:r>
+        <w:rPr>
+          <w:rFonts w:ascii="Courier" w:hAnsi="Courier"/>
+          <w:bCs w:val="0"/>
+          <w:sz w:val="22"/>
+          <w:szCs w:val="22"/>
+        </w:rPr>
+        <w:t>b</w:t>
+      </w:r>
+      <w:r>
+        <w:rPr>
+          <w:rFonts w:ascii="Courier" w:hAnsi="Courier"/>
+          <w:bCs w:val="0"/>
+          <w:sz w:val="22"/>
+          <w:szCs w:val="22"/>
+        </w:rPr>
+        <w:t>[</w:t>
+      </w:r>
+      <w:proofErr w:type="spellStart"/>
+      <w:r>
+        <w:rPr>
+          <w:rFonts w:ascii="Courier" w:hAnsi="Courier"/>
+          <w:bCs w:val="0"/>
+          <w:sz w:val="22"/>
+          <w:szCs w:val="22"/>
+        </w:rPr>
+        <w:t>currRow</w:t>
+      </w:r>
+      <w:proofErr w:type="spellEnd"/>
+      <w:r>
+        <w:rPr>
+          <w:rFonts w:ascii="Courier" w:hAnsi="Courier"/>
+          <w:bCs w:val="0"/>
+          <w:sz w:val="22"/>
+          <w:szCs w:val="22"/>
+        </w:rPr>
+        <w:t>][</w:t>
+      </w:r>
+      <w:proofErr w:type="spellStart"/>
+      <w:r>
+        <w:rPr>
+          <w:rFonts w:ascii="Courier" w:hAnsi="Courier"/>
+          <w:bCs w:val="0"/>
+          <w:sz w:val="22"/>
+          <w:szCs w:val="22"/>
+        </w:rPr>
+        <w:t>currCol</w:t>
+      </w:r>
+      <w:proofErr w:type="spellEnd"/>
+      <w:r>
+        <w:rPr>
+          <w:rFonts w:ascii="Courier" w:hAnsi="Courier"/>
+          <w:bCs w:val="0"/>
+          <w:sz w:val="22"/>
+          <w:szCs w:val="22"/>
+        </w:rPr>
+        <w:t>]</w:t>
+      </w:r>
+      <w:r>
+        <w:rPr>
+          <w:rFonts w:ascii="Courier" w:hAnsi="Courier"/>
+          <w:bCs w:val="0"/>
+          <w:sz w:val="22"/>
+          <w:szCs w:val="22"/>
+        </w:rPr>
+        <w:t xml:space="preserve"> &amp;&amp; </w:t>
+      </w:r>
+      <w:proofErr w:type="spellStart"/>
+      <w:r>
+        <w:rPr>
+          <w:rFonts w:ascii="Courier" w:hAnsi="Courier"/>
+          <w:bCs w:val="0"/>
+          <w:sz w:val="22"/>
+          <w:szCs w:val="22"/>
+        </w:rPr>
+        <w:t>b.inBounds</w:t>
+      </w:r>
+      <w:proofErr w:type="spellEnd"/>
+      <w:r>
+        <w:rPr>
+          <w:rFonts w:ascii="Courier" w:hAnsi="Courier"/>
+          <w:bCs w:val="0"/>
+          <w:sz w:val="22"/>
+          <w:szCs w:val="22"/>
+        </w:rPr>
+        <w:t>(</w:t>
+      </w:r>
+      <w:proofErr w:type="spellStart"/>
+      <w:r>
+        <w:rPr>
+          <w:rFonts w:ascii="Courier" w:hAnsi="Courier"/>
+          <w:bCs w:val="0"/>
+          <w:sz w:val="22"/>
+          <w:szCs w:val="22"/>
+        </w:rPr>
+        <w:t>currRow</w:t>
+      </w:r>
+      <w:proofErr w:type="spellEnd"/>
+      <w:r>
+        <w:rPr>
+          <w:rFonts w:ascii="Courier" w:hAnsi="Courier"/>
+          <w:bCs w:val="0"/>
+          <w:sz w:val="22"/>
+          <w:szCs w:val="22"/>
+        </w:rPr>
+        <w:t xml:space="preserve">, </w:t>
+      </w:r>
+      <w:proofErr w:type="spellStart"/>
+      <w:r>
+        <w:rPr>
+          <w:rFonts w:ascii="Courier" w:hAnsi="Courier"/>
+          <w:bCs w:val="0"/>
+          <w:sz w:val="22"/>
+          <w:szCs w:val="22"/>
+        </w:rPr>
+        <w:t>currCol</w:t>
+      </w:r>
+      <w:proofErr w:type="spellEnd"/>
+      <w:r>
+        <w:rPr>
+          <w:rFonts w:ascii="Courier" w:hAnsi="Courier"/>
+          <w:bCs w:val="0"/>
+          <w:sz w:val="22"/>
+          <w:szCs w:val="22"/>
+        </w:rPr>
+        <w:t xml:space="preserve">)) </w:t>
+      </w:r>
+      <w:r>
+        <w:rPr>
+          <w:rFonts w:ascii="Courier" w:hAnsi="Courier"/>
+          <w:bCs w:val="0"/>
+          <w:sz w:val="22"/>
+          <w:szCs w:val="22"/>
+        </w:rPr>
+        <w:t>{</w:t>
+      </w:r>
+    </w:p>
+    <w:p>
+      <w:pPr>
+        <w:pStyle w:val="bh"/>
+        <w:tabs>
+          <w:tab w:val="left" w:pos="450"/>
+        </w:tabs>
+        <w:rPr>
+          <w:rFonts w:ascii="Courier" w:hAnsi="Courier"/>
+          <w:bCs w:val="0"/>
+          <w:sz w:val="22"/>
+          <w:szCs w:val="22"/>
+        </w:rPr>
+      </w:pPr>
+      <w:r>
+        <w:rPr>
+          <w:rFonts w:ascii="Courier" w:hAnsi="Courier"/>
+          <w:bCs w:val="0"/>
+          <w:sz w:val="22"/>
+          <w:szCs w:val="22"/>
+        </w:rPr>
+        <w:tab/>
+        <w:t xml:space="preserve">   </w:t>
+      </w:r>
+      <w:proofErr w:type="gramStart"/>
+      <w:r>
+        <w:rPr>
+          <w:rFonts w:ascii="Courier" w:hAnsi="Courier"/>
+          <w:bCs w:val="0"/>
+          <w:sz w:val="22"/>
+          <w:szCs w:val="22"/>
+        </w:rPr>
+        <w:t>score</w:t>
+      </w:r>
+      <w:proofErr w:type="gramEnd"/>
+      <w:r>
+        <w:rPr>
+          <w:rFonts w:ascii="Courier" w:hAnsi="Courier"/>
+          <w:bCs w:val="0"/>
+          <w:sz w:val="22"/>
+          <w:szCs w:val="22"/>
+        </w:rPr>
+        <w:t>++;</w:t>
+      </w:r>
+    </w:p>
+    <w:p>
+      <w:pPr>
+        <w:pStyle w:val="bh"/>
+        <w:tabs>
+          <w:tab w:val="left" w:pos="450"/>
+        </w:tabs>
+        <w:rPr>
+          <w:rFonts w:ascii="Courier" w:hAnsi="Courier"/>
+          <w:bCs w:val="0"/>
+          <w:sz w:val="22"/>
+          <w:szCs w:val="22"/>
+        </w:rPr>
+      </w:pPr>
+      <w:r>
+        <w:rPr>
+          <w:rFonts w:ascii="Courier" w:hAnsi="Courier"/>
+          <w:bCs w:val="0"/>
+          <w:sz w:val="22"/>
+          <w:szCs w:val="22"/>
+        </w:rPr>
+        <w:tab/>
+        <w:t xml:space="preserve">   </w:t>
+      </w:r>
+      <w:proofErr w:type="spellStart"/>
+      <w:proofErr w:type="gramStart"/>
+      <w:r>
+        <w:rPr>
+          <w:rFonts w:ascii="Courier" w:hAnsi="Courier"/>
+          <w:bCs w:val="0"/>
+          <w:sz w:val="22"/>
+          <w:szCs w:val="22"/>
+        </w:rPr>
+        <w:t>currRow</w:t>
+      </w:r>
+      <w:proofErr w:type="spellEnd"/>
+      <w:proofErr w:type="gramEnd"/>
+      <w:r>
+        <w:rPr>
+          <w:rFonts w:ascii="Courier" w:hAnsi="Courier"/>
+          <w:bCs w:val="0"/>
+          <w:sz w:val="22"/>
+          <w:szCs w:val="22"/>
+        </w:rPr>
+        <w:t xml:space="preserve"> += </w:t>
+      </w:r>
+      <w:proofErr w:type="spellStart"/>
+      <w:r>
+        <w:rPr>
+          <w:rFonts w:ascii="Courier" w:hAnsi="Courier"/>
+          <w:bCs w:val="0"/>
+          <w:sz w:val="22"/>
+          <w:szCs w:val="22"/>
+        </w:rPr>
+        <w:t>dRow</w:t>
+      </w:r>
+      <w:proofErr w:type="spellEnd"/>
+      <w:r>
+        <w:rPr>
+          <w:rFonts w:ascii="Courier" w:hAnsi="Courier"/>
+          <w:bCs w:val="0"/>
+          <w:sz w:val="22"/>
+          <w:szCs w:val="22"/>
+        </w:rPr>
+        <w:t>;</w:t>
+      </w:r>
+    </w:p>
+    <w:p>
+      <w:pPr>
+        <w:pStyle w:val="bh"/>
+        <w:tabs>
+          <w:tab w:val="left" w:pos="450"/>
+        </w:tabs>
+        <w:rPr>
+          <w:rFonts w:ascii="Courier" w:hAnsi="Courier"/>
+          <w:bCs w:val="0"/>
+          <w:sz w:val="22"/>
+          <w:szCs w:val="22"/>
+        </w:rPr>
+      </w:pPr>
+      <w:r>
+        <w:rPr>
+          <w:rFonts w:ascii="Courier" w:hAnsi="Courier"/>
+          <w:bCs w:val="0"/>
+          <w:sz w:val="22"/>
+          <w:szCs w:val="22"/>
+        </w:rPr>
+        <w:tab/>
+        <w:t xml:space="preserve">   </w:t>
+      </w:r>
+      <w:proofErr w:type="spellStart"/>
+      <w:proofErr w:type="gramStart"/>
+      <w:r>
+        <w:rPr>
+          <w:rFonts w:ascii="Courier" w:hAnsi="Courier"/>
+          <w:bCs w:val="0"/>
+          <w:sz w:val="22"/>
+          <w:szCs w:val="22"/>
+        </w:rPr>
+        <w:t>currCol</w:t>
+      </w:r>
+      <w:proofErr w:type="spellEnd"/>
+      <w:proofErr w:type="gramEnd"/>
+      <w:r>
+        <w:rPr>
+          <w:rFonts w:ascii="Courier" w:hAnsi="Courier"/>
+          <w:bCs w:val="0"/>
+          <w:sz w:val="22"/>
+          <w:szCs w:val="22"/>
+        </w:rPr>
+        <w:t xml:space="preserve"> += </w:t>
+      </w:r>
+      <w:proofErr w:type="spellStart"/>
+      <w:r>
+        <w:rPr>
+          <w:rFonts w:ascii="Courier" w:hAnsi="Courier"/>
+          <w:bCs w:val="0"/>
+          <w:sz w:val="22"/>
+          <w:szCs w:val="22"/>
+        </w:rPr>
+        <w:t>dCol</w:t>
+      </w:r>
+      <w:proofErr w:type="spellEnd"/>
+      <w:r>
+        <w:rPr>
+          <w:rFonts w:ascii="Courier" w:hAnsi="Courier"/>
+          <w:bCs w:val="0"/>
+          <w:sz w:val="22"/>
+          <w:szCs w:val="22"/>
+        </w:rPr>
+        <w:t>;</w:t>
+      </w:r>
       <w:bookmarkStart w:id="0" w:name="_GoBack"/>
       <w:bookmarkEnd w:id="0"/>
-      <w:proofErr w:type="spellEnd"/>
-      <w:r>
-        <w:rPr>
-          <w:rFonts w:ascii="Courier" w:hAnsi="Courier"/>
-          <w:bCs w:val="0"/>
-          <w:sz w:val="22"/>
-          <w:szCs w:val="22"/>
-        </w:rPr>
-        <w:t>(board, row, col, -1, 0);</w:t>
-      </w:r>
     </w:p>
     <w:p>
       <w:pPr>
         <w:pStyle w:val="bh"/>
-        <w:rPr>
-          <w:rFonts w:ascii="Courier" w:hAnsi="Courier"/>
-          <w:bCs w:val="0"/>
-          <w:sz w:val="22"/>
-          <w:szCs w:val="22"/>
-        </w:rPr>
-      </w:pPr>
-      <w:r>
-        <w:rPr>
-          <w:rFonts w:ascii="Courier" w:hAnsi="Courier"/>
-          <w:bCs w:val="0"/>
-          <w:sz w:val="22"/>
-          <w:szCs w:val="22"/>
-        </w:rPr>
-        <w:t xml:space="preserve">    </w:t>
-      </w:r>
-      <w:proofErr w:type="gramStart"/>
-      <w:r>
-        <w:rPr>
-          <w:rFonts w:ascii="Courier" w:hAnsi="Courier"/>
-          <w:bCs w:val="0"/>
-          <w:sz w:val="22"/>
-          <w:szCs w:val="22"/>
-        </w:rPr>
-        <w:t>return</w:t>
-      </w:r>
-      <w:proofErr w:type="gramEnd"/>
-      <w:r>
-        <w:rPr>
-          <w:rFonts w:ascii="Courier" w:hAnsi="Courier"/>
-          <w:bCs w:val="0"/>
-          <w:sz w:val="22"/>
-          <w:szCs w:val="22"/>
-        </w:rPr>
-        <w:t xml:space="preserve"> score;</w:t>
-      </w:r>
-    </w:p>
-    <w:p>
-      <w:pPr>
-        <w:pStyle w:val="bh"/>
-        <w:rPr>
-          <w:rFonts w:ascii="Courier" w:hAnsi="Courier"/>
-          <w:bCs w:val="0"/>
-          <w:sz w:val="22"/>
-          <w:szCs w:val="22"/>
-        </w:rPr>
-      </w:pPr>
-      <w:r>
-        <w:rPr>
-          <w:rFonts w:ascii="Courier" w:hAnsi="Courier"/>
-          <w:bCs w:val="0"/>
-          <w:sz w:val="22"/>
-          <w:szCs w:val="22"/>
-        </w:rPr>
-        <w:t>}</w:t>
-      </w:r>
-    </w:p>
-    <w:p>
-      <w:pPr>
-        <w:pStyle w:val="bh"/>
-        <w:rPr>
-          <w:rFonts w:ascii="Courier" w:hAnsi="Courier"/>
-          <w:bCs w:val="0"/>
-          <w:sz w:val="22"/>
-          <w:szCs w:val="22"/>
-        </w:rPr>
-      </w:pPr>
-    </w:p>
-    <w:p>
-      <w:pPr>
-        <w:pStyle w:val="bh"/>
-        <w:rPr>
-          <w:rFonts w:ascii="Courier" w:hAnsi="Courier"/>
-          <w:bCs w:val="0"/>
-          <w:sz w:val="22"/>
-          <w:szCs w:val="22"/>
-        </w:rPr>
-      </w:pPr>
-      <w:proofErr w:type="spellStart"/>
-      <w:proofErr w:type="gramStart"/>
-      <w:r>
-        <w:rPr>
-          <w:rFonts w:ascii="Courier" w:hAnsi="Courier"/>
-          <w:bCs w:val="0"/>
-          <w:sz w:val="22"/>
-          <w:szCs w:val="22"/>
-        </w:rPr>
-        <w:t>int</w:t>
-      </w:r>
-      <w:proofErr w:type="spellEnd"/>
-      <w:proofErr w:type="gramEnd"/>
-      <w:r>
-        <w:rPr>
-          <w:rFonts w:ascii="Courier" w:hAnsi="Courier"/>
-          <w:bCs w:val="0"/>
-          <w:sz w:val="22"/>
-          <w:szCs w:val="22"/>
-        </w:rPr>
-        <w:t xml:space="preserve"> </w:t>
-      </w:r>
-      <w:proofErr w:type="spellStart"/>
-      <w:r>
-        <w:rPr>
-          <w:rFonts w:ascii="Courier" w:hAnsi="Courier"/>
-          <w:bCs w:val="0"/>
-          <w:sz w:val="22"/>
-          <w:szCs w:val="22"/>
-        </w:rPr>
-        <w:t>s</w:t>
-      </w:r>
-      <w:r>
-        <w:rPr>
-          <w:rFonts w:ascii="Courier" w:hAnsi="Courier"/>
-          <w:bCs w:val="0"/>
-          <w:sz w:val="22"/>
-          <w:szCs w:val="22"/>
-        </w:rPr>
-        <w:t>core</w:t>
-      </w:r>
-      <w:r>
-        <w:rPr>
-          <w:rFonts w:ascii="Courier" w:hAnsi="Courier"/>
-          <w:bCs w:val="0"/>
-          <w:sz w:val="22"/>
-          <w:szCs w:val="22"/>
-        </w:rPr>
-        <w:t>For</w:t>
-      </w:r>
-      <w:r>
-        <w:rPr>
-          <w:rFonts w:ascii="Courier" w:hAnsi="Courier"/>
-          <w:bCs w:val="0"/>
-          <w:sz w:val="22"/>
-          <w:szCs w:val="22"/>
-        </w:rPr>
-        <w:t>Dir</w:t>
-      </w:r>
-      <w:proofErr w:type="spellEnd"/>
-      <w:r>
-        <w:rPr>
-          <w:rFonts w:ascii="Courier" w:hAnsi="Courier"/>
-          <w:bCs w:val="0"/>
-          <w:sz w:val="22"/>
-          <w:szCs w:val="22"/>
-        </w:rPr>
-        <w:t xml:space="preserve">(Grid&amp; board, </w:t>
-      </w:r>
-      <w:proofErr w:type="spellStart"/>
-      <w:r>
-        <w:rPr>
-          <w:rFonts w:ascii="Courier" w:hAnsi="Courier"/>
-          <w:bCs w:val="0"/>
-          <w:sz w:val="22"/>
-          <w:szCs w:val="22"/>
-        </w:rPr>
-        <w:t>int</w:t>
-      </w:r>
-      <w:proofErr w:type="spellEnd"/>
-      <w:r>
-        <w:rPr>
-          <w:rFonts w:ascii="Courier" w:hAnsi="Courier"/>
-          <w:bCs w:val="0"/>
-          <w:sz w:val="22"/>
-          <w:szCs w:val="22"/>
-        </w:rPr>
-        <w:t xml:space="preserve"> row, </w:t>
-      </w:r>
-      <w:proofErr w:type="spellStart"/>
-      <w:r>
-        <w:rPr>
-          <w:rFonts w:ascii="Courier" w:hAnsi="Courier"/>
-          <w:bCs w:val="0"/>
-          <w:sz w:val="22"/>
-          <w:szCs w:val="22"/>
-        </w:rPr>
-        <w:t>int</w:t>
-      </w:r>
-      <w:proofErr w:type="spellEnd"/>
-      <w:r>
-        <w:rPr>
-          <w:rFonts w:ascii="Courier" w:hAnsi="Courier"/>
-          <w:bCs w:val="0"/>
-          <w:sz w:val="22"/>
-          <w:szCs w:val="22"/>
-        </w:rPr>
-        <w:t xml:space="preserve"> col, </w:t>
-      </w:r>
-      <w:proofErr w:type="spellStart"/>
-      <w:r>
-        <w:rPr>
-          <w:rFonts w:ascii="Courier" w:hAnsi="Courier"/>
-          <w:bCs w:val="0"/>
-          <w:sz w:val="22"/>
-          <w:szCs w:val="22"/>
-        </w:rPr>
-        <w:t>int</w:t>
-      </w:r>
-      <w:proofErr w:type="spellEnd"/>
-      <w:r>
-        <w:rPr>
-          <w:rFonts w:ascii="Courier" w:hAnsi="Courier"/>
-          <w:bCs w:val="0"/>
-          <w:sz w:val="22"/>
-          <w:szCs w:val="22"/>
-        </w:rPr>
-        <w:t xml:space="preserve"> </w:t>
-      </w:r>
-      <w:proofErr w:type="spellStart"/>
-      <w:r>
-        <w:rPr>
-          <w:rFonts w:ascii="Courier" w:hAnsi="Courier"/>
-          <w:bCs w:val="0"/>
-          <w:sz w:val="22"/>
-          <w:szCs w:val="22"/>
-        </w:rPr>
-        <w:t>dRow</w:t>
-      </w:r>
-      <w:proofErr w:type="spellEnd"/>
-      <w:r>
-        <w:rPr>
-          <w:rFonts w:ascii="Courier" w:hAnsi="Courier"/>
-          <w:bCs w:val="0"/>
-          <w:sz w:val="22"/>
-          <w:szCs w:val="22"/>
-        </w:rPr>
-        <w:t xml:space="preserve">, </w:t>
-      </w:r>
-      <w:proofErr w:type="spellStart"/>
-      <w:r>
-        <w:rPr>
-          <w:rFonts w:ascii="Courier" w:hAnsi="Courier"/>
-          <w:bCs w:val="0"/>
-          <w:sz w:val="22"/>
-          <w:szCs w:val="22"/>
-        </w:rPr>
-        <w:t>int</w:t>
-      </w:r>
-      <w:proofErr w:type="spellEnd"/>
-      <w:r>
-        <w:rPr>
-          <w:rFonts w:ascii="Courier" w:hAnsi="Courier"/>
-          <w:bCs w:val="0"/>
-          <w:sz w:val="22"/>
-          <w:szCs w:val="22"/>
-        </w:rPr>
-        <w:t xml:space="preserve"> </w:t>
-      </w:r>
-      <w:proofErr w:type="spellStart"/>
-      <w:r>
-        <w:rPr>
-          <w:rFonts w:ascii="Courier" w:hAnsi="Courier"/>
-          <w:bCs w:val="0"/>
-          <w:sz w:val="22"/>
-          <w:szCs w:val="22"/>
-        </w:rPr>
-        <w:t>dCol</w:t>
-      </w:r>
-      <w:proofErr w:type="spellEnd"/>
-      <w:r>
-        <w:rPr>
-          <w:rFonts w:ascii="Courier" w:hAnsi="Courier"/>
-          <w:bCs w:val="0"/>
-          <w:sz w:val="22"/>
-          <w:szCs w:val="22"/>
-        </w:rPr>
-        <w:t>) {</w:t>
-      </w:r>
-    </w:p>
-    <w:p>
-      <w:pPr>
-        <w:pStyle w:val="bh"/>
-        <w:rPr>
-          <w:rFonts w:ascii="Courier" w:hAnsi="Courier"/>
-          <w:bCs w:val="0"/>
-          <w:sz w:val="22"/>
-          <w:szCs w:val="22"/>
-        </w:rPr>
-      </w:pPr>
-      <w:r>
-        <w:rPr>
-          <w:rFonts w:ascii="Courier" w:hAnsi="Courier"/>
-          <w:bCs w:val="0"/>
-          <w:sz w:val="22"/>
-          <w:szCs w:val="22"/>
-        </w:rPr>
-        <w:tab/>
-      </w:r>
-      <w:proofErr w:type="gramStart"/>
-      <w:r>
-        <w:rPr>
-          <w:rFonts w:ascii="Courier" w:hAnsi="Courier"/>
-          <w:bCs w:val="0"/>
-          <w:sz w:val="22"/>
-          <w:szCs w:val="22"/>
-        </w:rPr>
-        <w:t>int</w:t>
-      </w:r>
-      <w:proofErr w:type="gramEnd"/>
-      <w:r>
-        <w:rPr>
-          <w:rFonts w:ascii="Courier" w:hAnsi="Courier"/>
-          <w:bCs w:val="0"/>
-          <w:sz w:val="22"/>
-          <w:szCs w:val="22"/>
-        </w:rPr>
-        <w:t xml:space="preserve"> currRow = row + </w:t>
-      </w:r>
-      <w:proofErr w:type="spellStart"/>
-      <w:r>
-        <w:rPr>
-          <w:rFonts w:ascii="Courier" w:hAnsi="Courier"/>
-          <w:bCs w:val="0"/>
-          <w:sz w:val="22"/>
-          <w:szCs w:val="22"/>
-        </w:rPr>
-        <w:t>dRow</w:t>
-      </w:r>
-      <w:proofErr w:type="spellEnd"/>
-      <w:r>
-        <w:rPr>
-          <w:rFonts w:ascii="Courier" w:hAnsi="Courier"/>
-          <w:bCs w:val="0"/>
-          <w:sz w:val="22"/>
-          <w:szCs w:val="22"/>
-        </w:rPr>
-        <w:t>;</w:t>
-      </w:r>
-    </w:p>
-    <w:p>
-      <w:pPr>
-        <w:pStyle w:val="bh"/>
-        <w:rPr>
-          <w:rFonts w:ascii="Courier" w:hAnsi="Courier"/>
-          <w:bCs w:val="0"/>
-          <w:sz w:val="22"/>
-          <w:szCs w:val="22"/>
-        </w:rPr>
-      </w:pPr>
-      <w:r>
-        <w:rPr>
-          <w:rFonts w:ascii="Courier" w:hAnsi="Courier"/>
-          <w:bCs w:val="0"/>
-          <w:sz w:val="22"/>
-          <w:szCs w:val="22"/>
-        </w:rPr>
-        <w:tab/>
-      </w:r>
-      <w:proofErr w:type="gramStart"/>
-      <w:r>
-        <w:rPr>
-          <w:rFonts w:ascii="Courier" w:hAnsi="Courier"/>
-          <w:bCs w:val="0"/>
-          <w:sz w:val="22"/>
-          <w:szCs w:val="22"/>
-        </w:rPr>
-        <w:t>int</w:t>
-      </w:r>
-      <w:proofErr w:type="gramEnd"/>
-      <w:r>
-        <w:rPr>
-          <w:rFonts w:ascii="Courier" w:hAnsi="Courier"/>
-          <w:bCs w:val="0"/>
-          <w:sz w:val="22"/>
-          <w:szCs w:val="22"/>
-        </w:rPr>
-        <w:t xml:space="preserve"> currCol = col + </w:t>
-      </w:r>
-      <w:proofErr w:type="spellStart"/>
-      <w:r>
-        <w:rPr>
-          <w:rFonts w:ascii="Courier" w:hAnsi="Courier"/>
-          <w:bCs w:val="0"/>
-          <w:sz w:val="22"/>
-          <w:szCs w:val="22"/>
-        </w:rPr>
-        <w:t>dCol</w:t>
-      </w:r>
-      <w:proofErr w:type="spellEnd"/>
-      <w:r>
-        <w:rPr>
-          <w:rFonts w:ascii="Courier" w:hAnsi="Courier"/>
-          <w:bCs w:val="0"/>
-          <w:sz w:val="22"/>
-          <w:szCs w:val="22"/>
-        </w:rPr>
-        <w:t>;</w:t>
-      </w:r>
-    </w:p>
-    <w:p>
-      <w:pPr>
-        <w:pStyle w:val="bh"/>
-        <w:rPr>
-          <w:rFonts w:ascii="Courier" w:hAnsi="Courier"/>
-          <w:bCs w:val="0"/>
-          <w:sz w:val="22"/>
-          <w:szCs w:val="22"/>
-        </w:rPr>
-      </w:pPr>
-      <w:r>
-        <w:rPr>
-          <w:rFonts w:ascii="Courier" w:hAnsi="Courier"/>
-          <w:bCs w:val="0"/>
-          <w:sz w:val="22"/>
-          <w:szCs w:val="22"/>
-        </w:rPr>
-        <w:tab/>
-      </w:r>
-      <w:proofErr w:type="spellStart"/>
-      <w:proofErr w:type="gramStart"/>
-      <w:r>
-        <w:rPr>
-          <w:rFonts w:ascii="Courier" w:hAnsi="Courier"/>
-          <w:bCs w:val="0"/>
-          <w:sz w:val="22"/>
-          <w:szCs w:val="22"/>
-        </w:rPr>
-        <w:t>int</w:t>
-      </w:r>
-      <w:proofErr w:type="spellEnd"/>
-      <w:proofErr w:type="gramEnd"/>
-      <w:r>
-        <w:rPr>
-          <w:rFonts w:ascii="Courier" w:hAnsi="Courier"/>
-          <w:bCs w:val="0"/>
-          <w:sz w:val="22"/>
-          <w:szCs w:val="22"/>
-        </w:rPr>
-        <w:t xml:space="preserve"> score = 0;</w:t>
-      </w:r>
-    </w:p>
-    <w:p>
-      <w:pPr>
-        <w:pStyle w:val="bh"/>
-        <w:rPr>
-          <w:rFonts w:ascii="Courier" w:hAnsi="Courier"/>
-          <w:bCs w:val="0"/>
-          <w:sz w:val="22"/>
-          <w:szCs w:val="22"/>
-        </w:rPr>
-      </w:pPr>
-      <w:r>
-        <w:rPr>
-          <w:rFonts w:ascii="Courier" w:hAnsi="Courier"/>
-          <w:bCs w:val="0"/>
-          <w:sz w:val="22"/>
-          <w:szCs w:val="22"/>
-        </w:rPr>
-        <w:tab/>
-      </w:r>
-      <w:proofErr w:type="gramStart"/>
-      <w:r>
-        <w:rPr>
-          <w:rFonts w:ascii="Courier" w:hAnsi="Courier"/>
-          <w:bCs w:val="0"/>
-          <w:sz w:val="22"/>
-          <w:szCs w:val="22"/>
-        </w:rPr>
-        <w:t>while</w:t>
-      </w:r>
-      <w:proofErr w:type="gramEnd"/>
-      <w:r>
-        <w:rPr>
-          <w:rFonts w:ascii="Courier" w:hAnsi="Courier"/>
-          <w:bCs w:val="0"/>
-          <w:sz w:val="22"/>
-          <w:szCs w:val="22"/>
-        </w:rPr>
-        <w:t>(board[</w:t>
-      </w:r>
-      <w:proofErr w:type="spellStart"/>
-      <w:r>
-        <w:rPr>
-          <w:rFonts w:ascii="Courier" w:hAnsi="Courier"/>
-          <w:bCs w:val="0"/>
-          <w:sz w:val="22"/>
-          <w:szCs w:val="22"/>
-        </w:rPr>
-        <w:t>currRow</w:t>
-      </w:r>
-      <w:proofErr w:type="spellEnd"/>
-      <w:r>
-        <w:rPr>
-          <w:rFonts w:ascii="Courier" w:hAnsi="Courier"/>
-          <w:bCs w:val="0"/>
-          <w:sz w:val="22"/>
-          <w:szCs w:val="22"/>
-        </w:rPr>
-        <w:t>][</w:t>
-      </w:r>
-      <w:proofErr w:type="spellStart"/>
-      <w:r>
-        <w:rPr>
-          <w:rFonts w:ascii="Courier" w:hAnsi="Courier"/>
-          <w:bCs w:val="0"/>
-          <w:sz w:val="22"/>
-          <w:szCs w:val="22"/>
-        </w:rPr>
-        <w:t>currCol</w:t>
-      </w:r>
-      <w:proofErr w:type="spellEnd"/>
-      <w:r>
-        <w:rPr>
-          <w:rFonts w:ascii="Courier" w:hAnsi="Courier"/>
-          <w:bCs w:val="0"/>
-          <w:sz w:val="22"/>
-          <w:szCs w:val="22"/>
-        </w:rPr>
-        <w:t>]) {</w:t>
-      </w:r>
-    </w:p>
-    <w:p>
-      <w:pPr>
-        <w:pStyle w:val="bh"/>
-        <w:rPr>
-          <w:rFonts w:ascii="Courier" w:hAnsi="Courier"/>
-          <w:bCs w:val="0"/>
-          <w:sz w:val="22"/>
-          <w:szCs w:val="22"/>
-        </w:rPr>
-      </w:pPr>
-      <w:r>
-        <w:rPr>
-          <w:rFonts w:ascii="Courier" w:hAnsi="Courier"/>
-          <w:bCs w:val="0"/>
-          <w:sz w:val="22"/>
-          <w:szCs w:val="22"/>
-        </w:rPr>
-        <w:tab/>
-        <w:t xml:space="preserve">   </w:t>
-      </w:r>
-      <w:proofErr w:type="gramStart"/>
-      <w:r>
-        <w:rPr>
-          <w:rFonts w:ascii="Courier" w:hAnsi="Courier"/>
-          <w:bCs w:val="0"/>
-          <w:sz w:val="22"/>
-          <w:szCs w:val="22"/>
-        </w:rPr>
-        <w:t>score</w:t>
-      </w:r>
-      <w:proofErr w:type="gramEnd"/>
-      <w:r>
-        <w:rPr>
-          <w:rFonts w:ascii="Courier" w:hAnsi="Courier"/>
-          <w:bCs w:val="0"/>
-          <w:sz w:val="22"/>
-          <w:szCs w:val="22"/>
-        </w:rPr>
-        <w:t>++;</w:t>
-      </w:r>
-    </w:p>
-    <w:p>
-      <w:pPr>
-        <w:pStyle w:val="bh"/>
-        <w:rPr>
-          <w:rFonts w:ascii="Courier" w:hAnsi="Courier"/>
-          <w:bCs w:val="0"/>
-          <w:sz w:val="22"/>
-          <w:szCs w:val="22"/>
-        </w:rPr>
-      </w:pPr>
-      <w:r>
-        <w:rPr>
-          <w:rFonts w:ascii="Courier" w:hAnsi="Courier"/>
-          <w:bCs w:val="0"/>
-          <w:sz w:val="22"/>
-          <w:szCs w:val="22"/>
-        </w:rPr>
-        <w:tab/>
-        <w:t xml:space="preserve">   </w:t>
-      </w:r>
-      <w:proofErr w:type="spellStart"/>
-      <w:proofErr w:type="gramStart"/>
-      <w:r>
-        <w:rPr>
-          <w:rFonts w:ascii="Courier" w:hAnsi="Courier"/>
-          <w:bCs w:val="0"/>
-          <w:sz w:val="22"/>
-          <w:szCs w:val="22"/>
-        </w:rPr>
-        <w:t>currRow</w:t>
-      </w:r>
-      <w:proofErr w:type="spellEnd"/>
-      <w:proofErr w:type="gramEnd"/>
-      <w:r>
-        <w:rPr>
-          <w:rFonts w:ascii="Courier" w:hAnsi="Courier"/>
-          <w:bCs w:val="0"/>
-          <w:sz w:val="22"/>
-          <w:szCs w:val="22"/>
-        </w:rPr>
-        <w:t xml:space="preserve"> += </w:t>
-      </w:r>
-      <w:proofErr w:type="spellStart"/>
-      <w:r>
-        <w:rPr>
-          <w:rFonts w:ascii="Courier" w:hAnsi="Courier"/>
-          <w:bCs w:val="0"/>
-          <w:sz w:val="22"/>
-          <w:szCs w:val="22"/>
-        </w:rPr>
-        <w:t>dRow</w:t>
-      </w:r>
-      <w:proofErr w:type="spellEnd"/>
-      <w:r>
-        <w:rPr>
-          <w:rFonts w:ascii="Courier" w:hAnsi="Courier"/>
-          <w:bCs w:val="0"/>
-          <w:sz w:val="22"/>
-          <w:szCs w:val="22"/>
-        </w:rPr>
-        <w:t>;</w:t>
-      </w:r>
-    </w:p>
-    <w:p>
-      <w:pPr>
-        <w:pStyle w:val="bh"/>
-        <w:rPr>
-          <w:rFonts w:ascii="Courier" w:hAnsi="Courier"/>
-          <w:bCs w:val="0"/>
-          <w:sz w:val="22"/>
-          <w:szCs w:val="22"/>
-        </w:rPr>
-      </w:pPr>
-      <w:r>
-        <w:rPr>
-          <w:rFonts w:ascii="Courier" w:hAnsi="Courier"/>
-          <w:bCs w:val="0"/>
-          <w:sz w:val="22"/>
-          <w:szCs w:val="22"/>
-        </w:rPr>
-        <w:tab/>
-        <w:t xml:space="preserve">   </w:t>
-      </w:r>
-      <w:proofErr w:type="spellStart"/>
-      <w:proofErr w:type="gramStart"/>
-      <w:r>
-        <w:rPr>
-          <w:rFonts w:ascii="Courier" w:hAnsi="Courier"/>
-          <w:bCs w:val="0"/>
-          <w:sz w:val="22"/>
-          <w:szCs w:val="22"/>
-        </w:rPr>
-        <w:t>currCol</w:t>
-      </w:r>
-      <w:proofErr w:type="spellEnd"/>
-      <w:proofErr w:type="gramEnd"/>
-      <w:r>
-        <w:rPr>
-          <w:rFonts w:ascii="Courier" w:hAnsi="Courier"/>
-          <w:bCs w:val="0"/>
-          <w:sz w:val="22"/>
-          <w:szCs w:val="22"/>
-        </w:rPr>
-        <w:t xml:space="preserve"> += </w:t>
-      </w:r>
-      <w:proofErr w:type="spellStart"/>
-      <w:r>
-        <w:rPr>
-          <w:rFonts w:ascii="Courier" w:hAnsi="Courier"/>
-          <w:bCs w:val="0"/>
-          <w:sz w:val="22"/>
-          <w:szCs w:val="22"/>
-        </w:rPr>
-        <w:t>dCol</w:t>
-      </w:r>
-      <w:proofErr w:type="spellEnd"/>
-      <w:r>
-        <w:rPr>
-          <w:rFonts w:ascii="Courier" w:hAnsi="Courier"/>
-          <w:bCs w:val="0"/>
-          <w:sz w:val="22"/>
-          <w:szCs w:val="22"/>
-        </w:rPr>
-        <w:t>;</w:t>
-      </w:r>
-    </w:p>
-    <w:p>
-      <w:pPr>
-        <w:pStyle w:val="bh"/>
+        <w:tabs>
+          <w:tab w:val="left" w:pos="450"/>
+        </w:tabs>
         <w:rPr>
           <w:rFonts w:ascii="Courier" w:hAnsi="Courier"/>
           <w:bCs w:val="0"/>
@@ -4387,6 +4528,9 @@
     <w:p>
       <w:pPr>
         <w:pStyle w:val="bh"/>
+        <w:tabs>
+          <w:tab w:val="left" w:pos="450"/>
+        </w:tabs>
         <w:rPr>
           <w:rFonts w:ascii="Courier" w:hAnsi="Courier"/>
           <w:bCs w:val="0"/>
@@ -8146,6 +8290,137 @@
     </w:p>
     <w:p>
       <w:pPr>
+        <w:rPr>
+          <w:rFonts w:ascii="Times" w:eastAsia="Times New Roman" w:hAnsi="Times" w:cs="Times New Roman"/>
+          <w:sz w:val="20"/>
+          <w:szCs w:val="20"/>
+          <w:lang w:eastAsia="zh-CN"/>
+        </w:rPr>
+      </w:pPr>
+      <w:proofErr w:type="gramStart"/>
+      <w:r>
+        <w:rPr>
+          <w:rFonts w:ascii="Courier" w:eastAsia="Times New Roman" w:hAnsi="Courier" w:cs="Times New Roman"/>
+          <w:b/>
+          <w:sz w:val="24"/>
+          <w:szCs w:val="24"/>
+        </w:rPr>
+        <w:t>void</w:t>
+      </w:r>
+      <w:proofErr w:type="gramEnd"/>
+      <w:r>
+        <w:rPr>
+          <w:rFonts w:ascii="Courier" w:eastAsia="Times New Roman" w:hAnsi="Courier" w:cs="Times New Roman"/>
+          <w:b/>
+          <w:sz w:val="24"/>
+          <w:szCs w:val="24"/>
+        </w:rPr>
+        <w:t xml:space="preserve"> </w:t>
+      </w:r>
+      <w:proofErr w:type="spellStart"/>
+      <w:r>
+        <w:rPr>
+          <w:rFonts w:ascii="Courier" w:eastAsia="Times New Roman" w:hAnsi="Courier" w:cs="Times New Roman"/>
+          <w:b/>
+          <w:sz w:val="24"/>
+          <w:szCs w:val="24"/>
+        </w:rPr>
+        <w:t>printAllPalindromes</w:t>
+      </w:r>
+      <w:proofErr w:type="spellEnd"/>
+      <w:r>
+        <w:rPr>
+          <w:rFonts w:ascii="Courier" w:eastAsia="Times New Roman" w:hAnsi="Courier" w:cs="Times New Roman"/>
+          <w:b/>
+          <w:sz w:val="24"/>
+          <w:szCs w:val="24"/>
+        </w:rPr>
+        <w:t>(</w:t>
+      </w:r>
+      <w:r>
+        <w:rPr>
+          <w:rFonts w:ascii="Courier" w:eastAsia="Times New Roman" w:hAnsi="Courier" w:cs="Times New Roman"/>
+          <w:b/>
+          <w:sz w:val="24"/>
+          <w:szCs w:val="24"/>
+          <w:lang w:eastAsia="zh-CN"/>
+        </w:rPr>
+        <w:t xml:space="preserve">Lexicon &amp; </w:t>
+      </w:r>
+      <w:proofErr w:type="spellStart"/>
+      <w:r>
+        <w:rPr>
+          <w:rFonts w:ascii="Courier" w:eastAsia="Times New Roman" w:hAnsi="Courier" w:cs="Times New Roman"/>
+          <w:b/>
+          <w:sz w:val="24"/>
+          <w:szCs w:val="24"/>
+          <w:lang w:eastAsia="zh-CN"/>
+        </w:rPr>
+        <w:t>lex</w:t>
+      </w:r>
+      <w:proofErr w:type="spellEnd"/>
+      <w:r>
+        <w:rPr>
+          <w:rFonts w:ascii="Courier" w:eastAsia="Times New Roman" w:hAnsi="Courier" w:cs="Times New Roman"/>
+          <w:b/>
+          <w:sz w:val="24"/>
+          <w:szCs w:val="24"/>
+          <w:lang w:eastAsia="zh-CN"/>
+        </w:rPr>
+        <w:t>,</w:t>
+      </w:r>
+      <w:r>
+        <w:rPr>
+          <w:rFonts w:ascii="Times" w:eastAsia="Times New Roman" w:hAnsi="Times" w:cs="Times New Roman"/>
+          <w:sz w:val="20"/>
+          <w:szCs w:val="20"/>
+          <w:lang w:eastAsia="zh-CN"/>
+        </w:rPr>
+        <w:t xml:space="preserve"> </w:t>
+      </w:r>
+      <w:proofErr w:type="spellStart"/>
+      <w:r>
+        <w:rPr>
+          <w:rFonts w:ascii="Courier" w:eastAsia="Times New Roman" w:hAnsi="Courier" w:cs="Times New Roman"/>
+          <w:b/>
+          <w:sz w:val="24"/>
+          <w:szCs w:val="24"/>
+        </w:rPr>
+        <w:t>int</w:t>
+      </w:r>
+      <w:proofErr w:type="spellEnd"/>
+      <w:r>
+        <w:rPr>
+          <w:rFonts w:ascii="Courier" w:eastAsia="Times New Roman" w:hAnsi="Courier" w:cs="Times New Roman"/>
+          <w:b/>
+          <w:sz w:val="24"/>
+          <w:szCs w:val="24"/>
+        </w:rPr>
+        <w:t xml:space="preserve"> </w:t>
+      </w:r>
+      <w:proofErr w:type="spellStart"/>
+      <w:r>
+        <w:rPr>
+          <w:rFonts w:ascii="Courier" w:eastAsia="Times New Roman" w:hAnsi="Courier" w:cs="Times New Roman"/>
+          <w:b/>
+          <w:sz w:val="24"/>
+          <w:szCs w:val="24"/>
+        </w:rPr>
+        <w:t>numChars</w:t>
+      </w:r>
+      <w:proofErr w:type="spellEnd"/>
+      <w:r>
+        <w:rPr>
+          <w:rFonts w:ascii="Courier" w:eastAsia="Times New Roman" w:hAnsi="Courier" w:cs="Times New Roman"/>
+          <w:b/>
+          <w:sz w:val="24"/>
+          <w:szCs w:val="24"/>
+        </w:rPr>
+        <w:t>) {</w:t>
+      </w:r>
+    </w:p>
+    <w:p>
+      <w:pPr>
         <w:tabs>
           <w:tab w:val="left" w:pos="450"/>
           <w:tab w:val="left" w:pos="900"/>
@@ -8159,85 +8434,15 @@
           <w:szCs w:val="24"/>
         </w:rPr>
       </w:pPr>
-      <w:proofErr w:type="gramStart"/>
-      <w:r>
-        <w:rPr>
-          <w:rFonts w:ascii="Courier" w:eastAsia="Times New Roman" w:hAnsi="Courier" w:cs="Times New Roman"/>
-          <w:b/>
-          <w:sz w:val="24"/>
-          <w:szCs w:val="24"/>
-        </w:rPr>
-        <w:t>void</w:t>
-      </w:r>
-      <w:proofErr w:type="gramEnd"/>
-      <w:r>
-        <w:rPr>
-          <w:rFonts w:ascii="Courier" w:eastAsia="Times New Roman" w:hAnsi="Courier" w:cs="Times New Roman"/>
-          <w:b/>
-          <w:sz w:val="24"/>
-          <w:szCs w:val="24"/>
-        </w:rPr>
-        <w:t xml:space="preserve"> </w:t>
-      </w:r>
-      <w:proofErr w:type="spellStart"/>
-      <w:r>
-        <w:rPr>
-          <w:rFonts w:ascii="Courier" w:eastAsia="Times New Roman" w:hAnsi="Courier" w:cs="Times New Roman"/>
-          <w:b/>
-          <w:sz w:val="24"/>
-          <w:szCs w:val="24"/>
-        </w:rPr>
-        <w:t>printAllPalindromes</w:t>
-      </w:r>
-      <w:proofErr w:type="spellEnd"/>
-      <w:r>
-        <w:rPr>
-          <w:rFonts w:ascii="Courier" w:eastAsia="Times New Roman" w:hAnsi="Courier" w:cs="Times New Roman"/>
-          <w:b/>
-          <w:sz w:val="24"/>
-          <w:szCs w:val="24"/>
-        </w:rPr>
-        <w:t>(</w:t>
-      </w:r>
-      <w:proofErr w:type="spellStart"/>
-      <w:r>
-        <w:rPr>
-          <w:rFonts w:ascii="Courier" w:eastAsia="Times New Roman" w:hAnsi="Courier" w:cs="Times New Roman"/>
-          <w:b/>
-          <w:sz w:val="24"/>
-          <w:szCs w:val="24"/>
-        </w:rPr>
-        <w:t>int</w:t>
-      </w:r>
-      <w:proofErr w:type="spellEnd"/>
-      <w:r>
-        <w:rPr>
-          <w:rFonts w:ascii="Courier" w:eastAsia="Times New Roman" w:hAnsi="Courier" w:cs="Times New Roman"/>
-          <w:b/>
-          <w:sz w:val="24"/>
-          <w:szCs w:val="24"/>
-        </w:rPr>
-        <w:t xml:space="preserve"> </w:t>
-      </w:r>
-      <w:proofErr w:type="spellStart"/>
-      <w:r>
-        <w:rPr>
-          <w:rFonts w:ascii="Courier" w:eastAsia="Times New Roman" w:hAnsi="Courier" w:cs="Times New Roman"/>
-          <w:b/>
-          <w:sz w:val="24"/>
-          <w:szCs w:val="24"/>
-        </w:rPr>
-        <w:t>numChars</w:t>
-      </w:r>
-      <w:proofErr w:type="spellEnd"/>
-      <w:r>
-        <w:rPr>
-          <w:rFonts w:ascii="Courier" w:eastAsia="Times New Roman" w:hAnsi="Courier" w:cs="Times New Roman"/>
-          <w:b/>
-          <w:sz w:val="24"/>
-          <w:szCs w:val="24"/>
-        </w:rPr>
-        <w:t>) {</w:t>
+      <w:r>
+        <w:rPr>
+          <w:rFonts w:ascii="Courier" w:eastAsia="Times New Roman" w:hAnsi="Courier" w:cs="Times New Roman"/>
+          <w:b/>
+          <w:sz w:val="24"/>
+          <w:szCs w:val="24"/>
+        </w:rPr>
+        <w:tab/>
+        <w:t>//Build all even length palindromes</w:t>
       </w:r>
     </w:p>
     <w:p>
@@ -8263,7 +8468,48 @@
           <w:szCs w:val="24"/>
         </w:rPr>
         <w:tab/>
-        <w:t>//Build all even length palindromes</w:t>
+      </w:r>
+      <w:proofErr w:type="spellStart"/>
+      <w:proofErr w:type="gramStart"/>
+      <w:r>
+        <w:rPr>
+          <w:rFonts w:ascii="Courier" w:eastAsia="Times New Roman" w:hAnsi="Courier" w:cs="Times New Roman"/>
+          <w:b/>
+          <w:sz w:val="24"/>
+          <w:szCs w:val="24"/>
+        </w:rPr>
+        <w:t>printAllPalindromes</w:t>
+      </w:r>
+      <w:proofErr w:type="spellEnd"/>
+      <w:proofErr w:type="gramEnd"/>
+      <w:r>
+        <w:rPr>
+          <w:rFonts w:ascii="Courier" w:eastAsia="Times New Roman" w:hAnsi="Courier" w:cs="Times New Roman"/>
+          <w:b/>
+          <w:sz w:val="24"/>
+          <w:szCs w:val="24"/>
+        </w:rPr>
+        <w:t>(“”,</w:t>
+      </w:r>
+      <w:proofErr w:type="spellStart"/>
+      <w:r>
+        <w:rPr>
+          <w:rFonts w:ascii="Courier" w:eastAsia="Times New Roman" w:hAnsi="Courier" w:cs="Times New Roman"/>
+          <w:b/>
+          <w:sz w:val="24"/>
+          <w:szCs w:val="24"/>
+        </w:rPr>
+        <w:t>numChars</w:t>
+      </w:r>
+      <w:proofErr w:type="spellEnd"/>
+      <w:r>
+        <w:rPr>
+          <w:rFonts w:ascii="Courier" w:eastAsia="Times New Roman" w:hAnsi="Courier" w:cs="Times New Roman"/>
+          <w:b/>
+          <w:sz w:val="24"/>
+          <w:szCs w:val="24"/>
+        </w:rPr>
+        <w:t>);</w:t>
       </w:r>
     </w:p>
     <w:p>
@@ -8289,48 +8535,7 @@
           <w:szCs w:val="24"/>
         </w:rPr>
         <w:tab/>
-      </w:r>
-      <w:proofErr w:type="spellStart"/>
-      <w:proofErr w:type="gramStart"/>
-      <w:r>
-        <w:rPr>
-          <w:rFonts w:ascii="Courier" w:eastAsia="Times New Roman" w:hAnsi="Courier" w:cs="Times New Roman"/>
-          <w:b/>
-          <w:sz w:val="24"/>
-          <w:szCs w:val="24"/>
-        </w:rPr>
-        <w:t>printAllPalindromes</w:t>
-      </w:r>
-      <w:proofErr w:type="spellEnd"/>
-      <w:proofErr w:type="gramEnd"/>
-      <w:r>
-        <w:rPr>
-          <w:rFonts w:ascii="Courier" w:eastAsia="Times New Roman" w:hAnsi="Courier" w:cs="Times New Roman"/>
-          <w:b/>
-          <w:sz w:val="24"/>
-          <w:szCs w:val="24"/>
-        </w:rPr>
-        <w:t>(“”,</w:t>
-      </w:r>
-      <w:proofErr w:type="spellStart"/>
-      <w:r>
-        <w:rPr>
-          <w:rFonts w:ascii="Courier" w:eastAsia="Times New Roman" w:hAnsi="Courier" w:cs="Times New Roman"/>
-          <w:b/>
-          <w:sz w:val="24"/>
-          <w:szCs w:val="24"/>
-        </w:rPr>
-        <w:t>numChars</w:t>
-      </w:r>
-      <w:proofErr w:type="spellEnd"/>
-      <w:r>
-        <w:rPr>
-          <w:rFonts w:ascii="Courier" w:eastAsia="Times New Roman" w:hAnsi="Courier" w:cs="Times New Roman"/>
-          <w:b/>
-          <w:sz w:val="24"/>
-          <w:szCs w:val="24"/>
-        </w:rPr>
-        <w:t>);</w:t>
+        <w:t>//all odd length palindromes</w:t>
       </w:r>
     </w:p>
     <w:p>
@@ -8356,7 +8561,86 @@
           <w:szCs w:val="24"/>
         </w:rPr>
         <w:tab/>
-        <w:t>//all odd length palindromes</w:t>
+      </w:r>
+      <w:proofErr w:type="gramStart"/>
+      <w:r>
+        <w:rPr>
+          <w:rFonts w:ascii="Courier" w:eastAsia="Times New Roman" w:hAnsi="Courier" w:cs="Times New Roman"/>
+          <w:b/>
+          <w:sz w:val="24"/>
+          <w:szCs w:val="24"/>
+        </w:rPr>
+        <w:t>for</w:t>
+      </w:r>
+      <w:proofErr w:type="gramEnd"/>
+      <w:r>
+        <w:rPr>
+          <w:rFonts w:ascii="Courier" w:eastAsia="Times New Roman" w:hAnsi="Courier" w:cs="Times New Roman"/>
+          <w:b/>
+          <w:sz w:val="24"/>
+          <w:szCs w:val="24"/>
+        </w:rPr>
+        <w:t xml:space="preserve"> (char </w:t>
+      </w:r>
+      <w:proofErr w:type="spellStart"/>
+      <w:r>
+        <w:rPr>
+          <w:rFonts w:ascii="Courier" w:eastAsia="Times New Roman" w:hAnsi="Courier" w:cs="Times New Roman"/>
+          <w:b/>
+          <w:sz w:val="24"/>
+          <w:szCs w:val="24"/>
+        </w:rPr>
+        <w:t>ch</w:t>
+      </w:r>
+      <w:proofErr w:type="spellEnd"/>
+      <w:r>
+        <w:rPr>
+          <w:rFonts w:ascii="Courier" w:eastAsia="Times New Roman" w:hAnsi="Courier" w:cs="Times New Roman"/>
+          <w:b/>
+          <w:sz w:val="24"/>
+          <w:szCs w:val="24"/>
+        </w:rPr>
+        <w:t xml:space="preserve"> = 'a'; </w:t>
+      </w:r>
+      <w:proofErr w:type="spellStart"/>
+      <w:r>
+        <w:rPr>
+          <w:rFonts w:ascii="Courier" w:eastAsia="Times New Roman" w:hAnsi="Courier" w:cs="Times New Roman"/>
+          <w:b/>
+          <w:sz w:val="24"/>
+          <w:szCs w:val="24"/>
+        </w:rPr>
+        <w:t>ch</w:t>
+      </w:r>
+      <w:proofErr w:type="spellEnd"/>
+      <w:r>
+        <w:rPr>
+          <w:rFonts w:ascii="Courier" w:eastAsia="Times New Roman" w:hAnsi="Courier" w:cs="Times New Roman"/>
+          <w:b/>
+          <w:sz w:val="24"/>
+          <w:szCs w:val="24"/>
+        </w:rPr>
+        <w:t xml:space="preserve"> &lt;= 'z'; </w:t>
+      </w:r>
+      <w:proofErr w:type="spellStart"/>
+      <w:r>
+        <w:rPr>
+          <w:rFonts w:ascii="Courier" w:eastAsia="Times New Roman" w:hAnsi="Courier" w:cs="Times New Roman"/>
+          <w:b/>
+          <w:sz w:val="24"/>
+          <w:szCs w:val="24"/>
+        </w:rPr>
+        <w:t>ch</w:t>
+      </w:r>
+      <w:proofErr w:type="spellEnd"/>
+      <w:r>
+        <w:rPr>
+          <w:rFonts w:ascii="Courier" w:eastAsia="Times New Roman" w:hAnsi="Courier" w:cs="Times New Roman"/>
+          <w:b/>
+          <w:sz w:val="24"/>
+          <w:szCs w:val="24"/>
+        </w:rPr>
+        <w:t>++) {</w:t>
       </w:r>
     </w:p>
     <w:p>
@@ -8383,6 +8667,16 @@
         </w:rPr>
         <w:tab/>
       </w:r>
+      <w:r>
+        <w:rPr>
+          <w:rFonts w:ascii="Courier" w:eastAsia="Times New Roman" w:hAnsi="Courier" w:cs="Times New Roman"/>
+          <w:b/>
+          <w:sz w:val="24"/>
+          <w:szCs w:val="24"/>
+        </w:rPr>
+        <w:tab/>
+      </w:r>
+      <w:proofErr w:type="spellStart"/>
       <w:proofErr w:type="gramStart"/>
       <w:r>
         <w:rPr>
@@ -8391,8 +8685,9 @@
           <w:sz w:val="24"/>
           <w:szCs w:val="24"/>
         </w:rPr>
-        <w:t>for</w:t>
-      </w:r>
+        <w:t>printAllPalindromes</w:t>
+      </w:r>
+      <w:proofErr w:type="spellEnd"/>
       <w:proofErr w:type="gramEnd"/>
       <w:r>
         <w:rPr>
@@ -8401,7 +8696,47 @@
           <w:sz w:val="24"/>
           <w:szCs w:val="24"/>
         </w:rPr>
-        <w:t xml:space="preserve"> (char </w:t>
+        <w:t>(</w:t>
+      </w:r>
+      <w:proofErr w:type="spellStart"/>
+      <w:r>
+        <w:rPr>
+          <w:rFonts w:ascii="Courier" w:eastAsia="Times New Roman" w:hAnsi="Courier" w:cs="Times New Roman"/>
+          <w:b/>
+          <w:sz w:val="24"/>
+          <w:szCs w:val="24"/>
+        </w:rPr>
+        <w:t>lex</w:t>
+      </w:r>
+      <w:proofErr w:type="spellEnd"/>
+      <w:r>
+        <w:rPr>
+          <w:rFonts w:ascii="Courier" w:eastAsia="Times New Roman" w:hAnsi="Courier" w:cs="Times New Roman"/>
+          <w:b/>
+          <w:sz w:val="24"/>
+          <w:szCs w:val="24"/>
+        </w:rPr>
+        <w:t xml:space="preserve">, </w:t>
+      </w:r>
+      <w:proofErr w:type="spellStart"/>
+      <w:r>
+        <w:rPr>
+          <w:rFonts w:ascii="Courier" w:eastAsia="Times New Roman" w:hAnsi="Courier" w:cs="Times New Roman"/>
+          <w:b/>
+          <w:sz w:val="24"/>
+          <w:szCs w:val="24"/>
+        </w:rPr>
+        <w:t>charToString</w:t>
+      </w:r>
+      <w:proofErr w:type="spellEnd"/>
+      <w:r>
+        <w:rPr>
+          <w:rFonts w:ascii="Courier" w:eastAsia="Times New Roman" w:hAnsi="Courier" w:cs="Times New Roman"/>
+          <w:b/>
+          <w:sz w:val="24"/>
+          <w:szCs w:val="24"/>
+        </w:rPr>
+        <w:t>(</w:t>
       </w:r>
       <w:proofErr w:type="spellStart"/>
       <w:r>
@@ -8421,47 +8756,27 @@
           <w:sz w:val="24"/>
           <w:szCs w:val="24"/>
         </w:rPr>
-        <w:t xml:space="preserve"> = 'a'; </w:t>
-      </w:r>
-      <w:proofErr w:type="spellStart"/>
-      <w:r>
-        <w:rPr>
-          <w:rFonts w:ascii="Courier" w:eastAsia="Times New Roman" w:hAnsi="Courier" w:cs="Times New Roman"/>
-          <w:b/>
-          <w:sz w:val="24"/>
-          <w:szCs w:val="24"/>
-        </w:rPr>
-        <w:t>ch</w:t>
-      </w:r>
-      <w:proofErr w:type="spellEnd"/>
-      <w:r>
-        <w:rPr>
-          <w:rFonts w:ascii="Courier" w:eastAsia="Times New Roman" w:hAnsi="Courier" w:cs="Times New Roman"/>
-          <w:b/>
-          <w:sz w:val="24"/>
-          <w:szCs w:val="24"/>
-        </w:rPr>
-        <w:t xml:space="preserve"> &lt;= 'z'; </w:t>
-      </w:r>
-      <w:proofErr w:type="spellStart"/>
-      <w:r>
-        <w:rPr>
-          <w:rFonts w:ascii="Courier" w:eastAsia="Times New Roman" w:hAnsi="Courier" w:cs="Times New Roman"/>
-          <w:b/>
-          <w:sz w:val="24"/>
-          <w:szCs w:val="24"/>
-        </w:rPr>
-        <w:t>ch</w:t>
-      </w:r>
-      <w:proofErr w:type="spellEnd"/>
-      <w:r>
-        <w:rPr>
-          <w:rFonts w:ascii="Courier" w:eastAsia="Times New Roman" w:hAnsi="Courier" w:cs="Times New Roman"/>
-          <w:b/>
-          <w:sz w:val="24"/>
-          <w:szCs w:val="24"/>
-        </w:rPr>
-        <w:t>++) {</w:t>
+        <w:t>),</w:t>
+      </w:r>
+      <w:proofErr w:type="spellStart"/>
+      <w:r>
+        <w:rPr>
+          <w:rFonts w:ascii="Courier" w:eastAsia="Times New Roman" w:hAnsi="Courier" w:cs="Times New Roman"/>
+          <w:b/>
+          <w:sz w:val="24"/>
+          <w:szCs w:val="24"/>
+        </w:rPr>
+        <w:t>numChars</w:t>
+      </w:r>
+      <w:proofErr w:type="spellEnd"/>
+      <w:r>
+        <w:rPr>
+          <w:rFonts w:ascii="Courier" w:eastAsia="Times New Roman" w:hAnsi="Courier" w:cs="Times New Roman"/>
+          <w:b/>
+          <w:sz w:val="24"/>
+          <w:szCs w:val="24"/>
+        </w:rPr>
+        <w:t>);</w:t>
       </w:r>
     </w:p>
     <w:p>
@@ -8487,77 +8802,7 @@
           <w:szCs w:val="24"/>
         </w:rPr>
         <w:tab/>
-      </w:r>
-      <w:r>
-        <w:rPr>
-          <w:rFonts w:ascii="Courier" w:eastAsia="Times New Roman" w:hAnsi="Courier" w:cs="Times New Roman"/>
-          <w:b/>
-          <w:sz w:val="24"/>
-          <w:szCs w:val="24"/>
-        </w:rPr>
-        <w:tab/>
-      </w:r>
-      <w:proofErr w:type="spellStart"/>
-      <w:proofErr w:type="gramStart"/>
-      <w:r>
-        <w:rPr>
-          <w:rFonts w:ascii="Courier" w:eastAsia="Times New Roman" w:hAnsi="Courier" w:cs="Times New Roman"/>
-          <w:b/>
-          <w:sz w:val="24"/>
-          <w:szCs w:val="24"/>
-        </w:rPr>
-        <w:t>printAllPalindromes</w:t>
-      </w:r>
-      <w:proofErr w:type="spellEnd"/>
-      <w:proofErr w:type="gramEnd"/>
-      <w:r>
-        <w:rPr>
-          <w:rFonts w:ascii="Courier" w:eastAsia="Times New Roman" w:hAnsi="Courier" w:cs="Times New Roman"/>
-          <w:b/>
-          <w:sz w:val="24"/>
-          <w:szCs w:val="24"/>
-        </w:rPr>
-        <w:t>(string(</w:t>
-      </w:r>
-      <w:proofErr w:type="spellStart"/>
-      <w:r>
-        <w:rPr>
-          <w:rFonts w:ascii="Courier" w:eastAsia="Times New Roman" w:hAnsi="Courier" w:cs="Times New Roman"/>
-          <w:b/>
-          <w:sz w:val="24"/>
-          <w:szCs w:val="24"/>
-        </w:rPr>
-        <w:t>ch</w:t>
-      </w:r>
-      <w:proofErr w:type="spellEnd"/>
-      <w:r>
-        <w:rPr>
-          <w:rFonts w:ascii="Courier" w:eastAsia="Times New Roman" w:hAnsi="Courier" w:cs="Times New Roman"/>
-          <w:b/>
-          <w:sz w:val="24"/>
-          <w:szCs w:val="24"/>
-        </w:rPr>
-        <w:t>),</w:t>
-      </w:r>
-      <w:proofErr w:type="spellStart"/>
-      <w:r>
-        <w:rPr>
-          <w:rFonts w:ascii="Courier" w:eastAsia="Times New Roman" w:hAnsi="Courier" w:cs="Times New Roman"/>
-          <w:b/>
-          <w:sz w:val="24"/>
-          <w:szCs w:val="24"/>
-        </w:rPr>
-        <w:t>numChars</w:t>
-      </w:r>
-      <w:proofErr w:type="spellEnd"/>
-      <w:r>
-        <w:rPr>
-          <w:rFonts w:ascii="Courier" w:eastAsia="Times New Roman" w:hAnsi="Courier" w:cs="Times New Roman"/>
-          <w:b/>
-          <w:sz w:val="24"/>
-          <w:szCs w:val="24"/>
-        </w:rPr>
-        <w:t>);</w:t>
+        <w:t>}</w:t>
       </w:r>
     </w:p>
     <w:p>
@@ -8582,7 +8827,6 @@
           <w:sz w:val="24"/>
           <w:szCs w:val="24"/>
         </w:rPr>
-        <w:tab/>
         <w:t>}</w:t>
       </w:r>
     </w:p>
@@ -8601,15 +8845,6 @@
           <w:szCs w:val="24"/>
         </w:rPr>
       </w:pPr>
-      <w:r>
-        <w:rPr>
-          <w:rFonts w:ascii="Courier" w:eastAsia="Times New Roman" w:hAnsi="Courier" w:cs="Times New Roman"/>
-          <w:b/>
-          <w:sz w:val="24"/>
-          <w:szCs w:val="24"/>
-        </w:rPr>
-        <w:t>}</w:t>
-      </w:r>
     </w:p>
     <w:p>
       <w:pPr>
@@ -8626,6 +8861,135 @@
           <w:szCs w:val="24"/>
         </w:rPr>
       </w:pPr>
+      <w:proofErr w:type="gramStart"/>
+      <w:r>
+        <w:rPr>
+          <w:rFonts w:ascii="Courier" w:eastAsia="Times New Roman" w:hAnsi="Courier" w:cs="Times New Roman"/>
+          <w:b/>
+          <w:sz w:val="24"/>
+          <w:szCs w:val="24"/>
+        </w:rPr>
+        <w:t>void</w:t>
+      </w:r>
+      <w:proofErr w:type="gramEnd"/>
+      <w:r>
+        <w:rPr>
+          <w:rFonts w:ascii="Courier" w:eastAsia="Times New Roman" w:hAnsi="Courier" w:cs="Times New Roman"/>
+          <w:b/>
+          <w:sz w:val="24"/>
+          <w:szCs w:val="24"/>
+        </w:rPr>
+        <w:t xml:space="preserve"> </w:t>
+      </w:r>
+      <w:proofErr w:type="spellStart"/>
+      <w:r>
+        <w:rPr>
+          <w:rFonts w:ascii="Courier" w:eastAsia="Times New Roman" w:hAnsi="Courier" w:cs="Times New Roman"/>
+          <w:b/>
+          <w:sz w:val="24"/>
+          <w:szCs w:val="24"/>
+        </w:rPr>
+        <w:t>printAllPalindromes</w:t>
+      </w:r>
+      <w:proofErr w:type="spellEnd"/>
+      <w:r>
+        <w:rPr>
+          <w:rFonts w:ascii="Courier" w:eastAsia="Times New Roman" w:hAnsi="Courier" w:cs="Times New Roman"/>
+          <w:b/>
+          <w:sz w:val="24"/>
+          <w:szCs w:val="24"/>
+        </w:rPr>
+        <w:t>(</w:t>
+      </w:r>
+      <w:r>
+        <w:rPr>
+          <w:rFonts w:ascii="Courier" w:eastAsia="Times New Roman" w:hAnsi="Courier" w:cs="Times New Roman"/>
+          <w:b/>
+          <w:sz w:val="24"/>
+          <w:szCs w:val="24"/>
+        </w:rPr>
+        <w:t xml:space="preserve">Lexicon &amp; </w:t>
+      </w:r>
+      <w:proofErr w:type="spellStart"/>
+      <w:r>
+        <w:rPr>
+          <w:rFonts w:ascii="Courier" w:eastAsia="Times New Roman" w:hAnsi="Courier" w:cs="Times New Roman"/>
+          <w:b/>
+          <w:sz w:val="24"/>
+          <w:szCs w:val="24"/>
+        </w:rPr>
+        <w:t>lex</w:t>
+      </w:r>
+      <w:proofErr w:type="spellEnd"/>
+      <w:r>
+        <w:rPr>
+          <w:rFonts w:ascii="Courier" w:eastAsia="Times New Roman" w:hAnsi="Courier" w:cs="Times New Roman"/>
+          <w:b/>
+          <w:sz w:val="24"/>
+          <w:szCs w:val="24"/>
+        </w:rPr>
+        <w:t xml:space="preserve">, string </w:t>
+      </w:r>
+      <w:proofErr w:type="spellStart"/>
+      <w:r>
+        <w:rPr>
+          <w:rFonts w:ascii="Courier" w:eastAsia="Times New Roman" w:hAnsi="Courier" w:cs="Times New Roman"/>
+          <w:b/>
+          <w:sz w:val="24"/>
+          <w:szCs w:val="24"/>
+        </w:rPr>
+        <w:t>soFar</w:t>
+      </w:r>
+      <w:proofErr w:type="spellEnd"/>
+      <w:r>
+        <w:rPr>
+          <w:rFonts w:ascii="Courier" w:eastAsia="Times New Roman" w:hAnsi="Courier" w:cs="Times New Roman"/>
+          <w:b/>
+          <w:sz w:val="24"/>
+          <w:szCs w:val="24"/>
+        </w:rPr>
+        <w:t xml:space="preserve">, </w:t>
+      </w:r>
+      <w:proofErr w:type="spellStart"/>
+      <w:r>
+        <w:rPr>
+          <w:rFonts w:ascii="Courier" w:eastAsia="Times New Roman" w:hAnsi="Courier" w:cs="Times New Roman"/>
+          <w:b/>
+          <w:sz w:val="24"/>
+          <w:szCs w:val="24"/>
+        </w:rPr>
+        <w:t>int</w:t>
+      </w:r>
+      <w:proofErr w:type="spellEnd"/>
+      <w:r>
+        <w:rPr>
+          <w:rFonts w:ascii="Courier" w:eastAsia="Times New Roman" w:hAnsi="Courier" w:cs="Times New Roman"/>
+          <w:b/>
+          <w:sz w:val="24"/>
+          <w:szCs w:val="24"/>
+        </w:rPr>
+        <w:t xml:space="preserve"> </w:t>
+      </w:r>
+      <w:proofErr w:type="spellStart"/>
+      <w:r>
+        <w:rPr>
+          <w:rFonts w:ascii="Courier" w:eastAsia="Times New Roman" w:hAnsi="Courier" w:cs="Times New Roman"/>
+          <w:b/>
+          <w:sz w:val="24"/>
+          <w:szCs w:val="24"/>
+        </w:rPr>
+        <w:t>numChars</w:t>
+      </w:r>
+      <w:proofErr w:type="spellEnd"/>
+      <w:r>
+        <w:rPr>
+          <w:rFonts w:ascii="Courier" w:eastAsia="Times New Roman" w:hAnsi="Courier" w:cs="Times New Roman"/>
+          <w:b/>
+          <w:sz w:val="24"/>
+          <w:szCs w:val="24"/>
+        </w:rPr>
+        <w:t>) {</w:t>
+      </w:r>
     </w:p>
     <w:p>
       <w:pPr>
@@ -8642,6 +9006,15 @@
           <w:szCs w:val="24"/>
         </w:rPr>
       </w:pPr>
+      <w:r>
+        <w:rPr>
+          <w:rFonts w:ascii="Courier" w:eastAsia="Times New Roman" w:hAnsi="Courier" w:cs="Times New Roman"/>
+          <w:b/>
+          <w:sz w:val="24"/>
+          <w:szCs w:val="24"/>
+        </w:rPr>
+        <w:tab/>
+      </w:r>
       <w:proofErr w:type="gramStart"/>
       <w:r>
         <w:rPr>
@@ -8650,7 +9023,7 @@
           <w:sz w:val="24"/>
           <w:szCs w:val="24"/>
         </w:rPr>
-        <w:t>void</w:t>
+        <w:t>if</w:t>
       </w:r>
       <w:proofErr w:type="gramEnd"/>
       <w:r>
@@ -8660,67 +9033,27 @@
           <w:sz w:val="24"/>
           <w:szCs w:val="24"/>
         </w:rPr>
-        <w:t xml:space="preserve"> </w:t>
-      </w:r>
-      <w:proofErr w:type="spellStart"/>
-      <w:r>
-        <w:rPr>
-          <w:rFonts w:ascii="Courier" w:eastAsia="Times New Roman" w:hAnsi="Courier" w:cs="Times New Roman"/>
-          <w:b/>
-          <w:sz w:val="24"/>
-          <w:szCs w:val="24"/>
-        </w:rPr>
-        <w:t>printAllPalindromes</w:t>
-      </w:r>
-      <w:proofErr w:type="spellEnd"/>
-      <w:r>
-        <w:rPr>
-          <w:rFonts w:ascii="Courier" w:eastAsia="Times New Roman" w:hAnsi="Courier" w:cs="Times New Roman"/>
-          <w:b/>
-          <w:sz w:val="24"/>
-          <w:szCs w:val="24"/>
-        </w:rPr>
-        <w:t xml:space="preserve">(string </w:t>
-      </w:r>
-      <w:proofErr w:type="spellStart"/>
-      <w:r>
-        <w:rPr>
-          <w:rFonts w:ascii="Courier" w:eastAsia="Times New Roman" w:hAnsi="Courier" w:cs="Times New Roman"/>
-          <w:b/>
-          <w:sz w:val="24"/>
-          <w:szCs w:val="24"/>
-        </w:rPr>
-        <w:t>soFar</w:t>
-      </w:r>
-      <w:proofErr w:type="spellEnd"/>
-      <w:r>
-        <w:rPr>
-          <w:rFonts w:ascii="Courier" w:eastAsia="Times New Roman" w:hAnsi="Courier" w:cs="Times New Roman"/>
-          <w:b/>
-          <w:sz w:val="24"/>
-          <w:szCs w:val="24"/>
-        </w:rPr>
-        <w:t xml:space="preserve">, </w:t>
-      </w:r>
-      <w:proofErr w:type="spellStart"/>
-      <w:r>
-        <w:rPr>
-          <w:rFonts w:ascii="Courier" w:eastAsia="Times New Roman" w:hAnsi="Courier" w:cs="Times New Roman"/>
-          <w:b/>
-          <w:sz w:val="24"/>
-          <w:szCs w:val="24"/>
-        </w:rPr>
-        <w:t>int</w:t>
-      </w:r>
-      <w:proofErr w:type="spellEnd"/>
-      <w:r>
-        <w:rPr>
-          <w:rFonts w:ascii="Courier" w:eastAsia="Times New Roman" w:hAnsi="Courier" w:cs="Times New Roman"/>
-          <w:b/>
-          <w:sz w:val="24"/>
-          <w:szCs w:val="24"/>
-        </w:rPr>
-        <w:t xml:space="preserve"> </w:t>
+        <w:t xml:space="preserve"> (</w:t>
+      </w:r>
+      <w:proofErr w:type="spellStart"/>
+      <w:r>
+        <w:rPr>
+          <w:rFonts w:ascii="Courier" w:eastAsia="Times New Roman" w:hAnsi="Courier" w:cs="Times New Roman"/>
+          <w:b/>
+          <w:sz w:val="24"/>
+          <w:szCs w:val="24"/>
+        </w:rPr>
+        <w:t>soFar.length</w:t>
+      </w:r>
+      <w:proofErr w:type="spellEnd"/>
+      <w:r>
+        <w:rPr>
+          <w:rFonts w:ascii="Courier" w:eastAsia="Times New Roman" w:hAnsi="Courier" w:cs="Times New Roman"/>
+          <w:b/>
+          <w:sz w:val="24"/>
+          <w:szCs w:val="24"/>
+        </w:rPr>
+        <w:t xml:space="preserve">() &gt; </w:t>
       </w:r>
       <w:proofErr w:type="spellStart"/>
       <w:r>
@@ -8740,7 +9073,7 @@
           <w:sz w:val="24"/>
           <w:szCs w:val="24"/>
         </w:rPr>
-        <w:t>) {</w:t>
+        <w:t>) return;</w:t>
       </w:r>
     </w:p>
     <w:p>
@@ -8795,37 +9128,37 @@
           <w:sz w:val="24"/>
           <w:szCs w:val="24"/>
         </w:rPr>
-        <w:t>soFar.length</w:t>
-      </w:r>
-      <w:proofErr w:type="spellEnd"/>
-      <w:r>
-        <w:rPr>
-          <w:rFonts w:ascii="Courier" w:eastAsia="Times New Roman" w:hAnsi="Courier" w:cs="Times New Roman"/>
-          <w:b/>
-          <w:sz w:val="24"/>
-          <w:szCs w:val="24"/>
-        </w:rPr>
-        <w:t xml:space="preserve">() &gt; </w:t>
-      </w:r>
-      <w:proofErr w:type="spellStart"/>
-      <w:r>
-        <w:rPr>
-          <w:rFonts w:ascii="Courier" w:eastAsia="Times New Roman" w:hAnsi="Courier" w:cs="Times New Roman"/>
-          <w:b/>
-          <w:sz w:val="24"/>
-          <w:szCs w:val="24"/>
-        </w:rPr>
-        <w:t>numChars</w:t>
-      </w:r>
-      <w:proofErr w:type="spellEnd"/>
-      <w:r>
-        <w:rPr>
-          <w:rFonts w:ascii="Courier" w:eastAsia="Times New Roman" w:hAnsi="Courier" w:cs="Times New Roman"/>
-          <w:b/>
-          <w:sz w:val="24"/>
-          <w:szCs w:val="24"/>
-        </w:rPr>
-        <w:t>) return;</w:t>
+        <w:t>lexicon.contains</w:t>
+      </w:r>
+      <w:proofErr w:type="spellEnd"/>
+      <w:r>
+        <w:rPr>
+          <w:rFonts w:ascii="Courier" w:eastAsia="Times New Roman" w:hAnsi="Courier" w:cs="Times New Roman"/>
+          <w:b/>
+          <w:sz w:val="24"/>
+          <w:szCs w:val="24"/>
+        </w:rPr>
+        <w:t>(</w:t>
+      </w:r>
+      <w:proofErr w:type="spellStart"/>
+      <w:r>
+        <w:rPr>
+          <w:rFonts w:ascii="Courier" w:eastAsia="Times New Roman" w:hAnsi="Courier" w:cs="Times New Roman"/>
+          <w:b/>
+          <w:sz w:val="24"/>
+          <w:szCs w:val="24"/>
+        </w:rPr>
+        <w:t>soFar</w:t>
+      </w:r>
+      <w:proofErr w:type="spellEnd"/>
+      <w:r>
+        <w:rPr>
+          <w:rFonts w:ascii="Courier" w:eastAsia="Times New Roman" w:hAnsi="Courier" w:cs="Times New Roman"/>
+          <w:b/>
+          <w:sz w:val="24"/>
+          <w:szCs w:val="24"/>
+        </w:rPr>
+        <w:t>)) {</w:t>
       </w:r>
     </w:p>
     <w:p>
@@ -8852,6 +9185,15 @@
         </w:rPr>
         <w:tab/>
       </w:r>
+      <w:r>
+        <w:rPr>
+          <w:rFonts w:ascii="Courier" w:eastAsia="Times New Roman" w:hAnsi="Courier" w:cs="Times New Roman"/>
+          <w:b/>
+          <w:sz w:val="24"/>
+          <w:szCs w:val="24"/>
+        </w:rPr>
+        <w:tab/>
+      </w:r>
       <w:proofErr w:type="spellStart"/>
       <w:proofErr w:type="gramStart"/>
       <w:r>
@@ -8938,86 +9280,7 @@
           <w:szCs w:val="24"/>
         </w:rPr>
         <w:tab/>
-      </w:r>
-      <w:proofErr w:type="gramStart"/>
-      <w:r>
-        <w:rPr>
-          <w:rFonts w:ascii="Courier" w:eastAsia="Times New Roman" w:hAnsi="Courier" w:cs="Times New Roman"/>
-          <w:b/>
-          <w:sz w:val="24"/>
-          <w:szCs w:val="24"/>
-        </w:rPr>
-        <w:t>for</w:t>
-      </w:r>
-      <w:proofErr w:type="gramEnd"/>
-      <w:r>
-        <w:rPr>
-          <w:rFonts w:ascii="Courier" w:eastAsia="Times New Roman" w:hAnsi="Courier" w:cs="Times New Roman"/>
-          <w:b/>
-          <w:sz w:val="24"/>
-          <w:szCs w:val="24"/>
-        </w:rPr>
-        <w:t xml:space="preserve"> (char </w:t>
-      </w:r>
-      <w:proofErr w:type="spellStart"/>
-      <w:r>
-        <w:rPr>
-          <w:rFonts w:ascii="Courier" w:eastAsia="Times New Roman" w:hAnsi="Courier" w:cs="Times New Roman"/>
-          <w:b/>
-          <w:sz w:val="24"/>
-          <w:szCs w:val="24"/>
-        </w:rPr>
-        <w:t>ch</w:t>
-      </w:r>
-      <w:proofErr w:type="spellEnd"/>
-      <w:r>
-        <w:rPr>
-          <w:rFonts w:ascii="Courier" w:eastAsia="Times New Roman" w:hAnsi="Courier" w:cs="Times New Roman"/>
-          <w:b/>
-          <w:sz w:val="24"/>
-          <w:szCs w:val="24"/>
-        </w:rPr>
-        <w:t xml:space="preserve"> = 'a'; </w:t>
-      </w:r>
-      <w:proofErr w:type="spellStart"/>
-      <w:r>
-        <w:rPr>
-          <w:rFonts w:ascii="Courier" w:eastAsia="Times New Roman" w:hAnsi="Courier" w:cs="Times New Roman"/>
-          <w:b/>
-          <w:sz w:val="24"/>
-          <w:szCs w:val="24"/>
-        </w:rPr>
-        <w:t>ch</w:t>
-      </w:r>
-      <w:proofErr w:type="spellEnd"/>
-      <w:r>
-        <w:rPr>
-          <w:rFonts w:ascii="Courier" w:eastAsia="Times New Roman" w:hAnsi="Courier" w:cs="Times New Roman"/>
-          <w:b/>
-          <w:sz w:val="24"/>
-          <w:szCs w:val="24"/>
-        </w:rPr>
-        <w:t xml:space="preserve"> &lt;= 'z'; </w:t>
-      </w:r>
-      <w:proofErr w:type="spellStart"/>
-      <w:r>
-        <w:rPr>
-          <w:rFonts w:ascii="Courier" w:eastAsia="Times New Roman" w:hAnsi="Courier" w:cs="Times New Roman"/>
-          <w:b/>
-          <w:sz w:val="24"/>
-          <w:szCs w:val="24"/>
-        </w:rPr>
-        <w:t>ch</w:t>
-      </w:r>
-      <w:proofErr w:type="spellEnd"/>
-      <w:r>
-        <w:rPr>
-          <w:rFonts w:ascii="Courier" w:eastAsia="Times New Roman" w:hAnsi="Courier" w:cs="Times New Roman"/>
-          <w:b/>
-          <w:sz w:val="24"/>
-          <w:szCs w:val="24"/>
-        </w:rPr>
-        <w:t>++) {</w:t>
+        <w:t>}</w:t>
       </w:r>
     </w:p>
     <w:p>
@@ -9044,16 +9307,6 @@
         </w:rPr>
         <w:tab/>
       </w:r>
-      <w:r>
-        <w:rPr>
-          <w:rFonts w:ascii="Courier" w:eastAsia="Times New Roman" w:hAnsi="Courier" w:cs="Times New Roman"/>
-          <w:b/>
-          <w:sz w:val="24"/>
-          <w:szCs w:val="24"/>
-        </w:rPr>
-        <w:tab/>
-      </w:r>
-      <w:proofErr w:type="spellStart"/>
       <w:proofErr w:type="gramStart"/>
       <w:r>
         <w:rPr>
@@ -9062,9 +9315,8 @@
           <w:sz w:val="24"/>
           <w:szCs w:val="24"/>
         </w:rPr>
-        <w:t>printAllPalindromes</w:t>
-      </w:r>
-      <w:proofErr w:type="spellEnd"/>
+        <w:t>for</w:t>
+      </w:r>
       <w:proofErr w:type="gramEnd"/>
       <w:r>
         <w:rPr>
@@ -9073,7 +9325,7 @@
           <w:sz w:val="24"/>
           <w:szCs w:val="24"/>
         </w:rPr>
-        <w:t>(</w:t>
+        <w:t xml:space="preserve"> (char </w:t>
       </w:r>
       <w:proofErr w:type="spellStart"/>
       <w:r>
@@ -9093,47 +9345,47 @@
           <w:sz w:val="24"/>
           <w:szCs w:val="24"/>
         </w:rPr>
-        <w:t xml:space="preserve"> + </w:t>
-      </w:r>
-      <w:proofErr w:type="spellStart"/>
-      <w:r>
-        <w:rPr>
-          <w:rFonts w:ascii="Courier" w:eastAsia="Times New Roman" w:hAnsi="Courier" w:cs="Times New Roman"/>
-          <w:b/>
-          <w:sz w:val="24"/>
-          <w:szCs w:val="24"/>
-        </w:rPr>
-        <w:t>soFar</w:t>
-      </w:r>
-      <w:proofErr w:type="spellEnd"/>
-      <w:r>
-        <w:rPr>
-          <w:rFonts w:ascii="Courier" w:eastAsia="Times New Roman" w:hAnsi="Courier" w:cs="Times New Roman"/>
-          <w:b/>
-          <w:sz w:val="24"/>
-          <w:szCs w:val="24"/>
-        </w:rPr>
-        <w:t xml:space="preserve"> + </w:t>
-      </w:r>
-      <w:proofErr w:type="spellStart"/>
-      <w:r>
-        <w:rPr>
-          <w:rFonts w:ascii="Courier" w:eastAsia="Times New Roman" w:hAnsi="Courier" w:cs="Times New Roman"/>
-          <w:b/>
-          <w:sz w:val="24"/>
-          <w:szCs w:val="24"/>
-        </w:rPr>
-        <w:t>ch,numChars</w:t>
-      </w:r>
-      <w:proofErr w:type="spellEnd"/>
-      <w:r>
-        <w:rPr>
-          <w:rFonts w:ascii="Courier" w:eastAsia="Times New Roman" w:hAnsi="Courier" w:cs="Times New Roman"/>
-          <w:b/>
-          <w:sz w:val="24"/>
-          <w:szCs w:val="24"/>
-        </w:rPr>
-        <w:t>);</w:t>
+        <w:t xml:space="preserve"> = 'a'; </w:t>
+      </w:r>
+      <w:proofErr w:type="spellStart"/>
+      <w:r>
+        <w:rPr>
+          <w:rFonts w:ascii="Courier" w:eastAsia="Times New Roman" w:hAnsi="Courier" w:cs="Times New Roman"/>
+          <w:b/>
+          <w:sz w:val="24"/>
+          <w:szCs w:val="24"/>
+        </w:rPr>
+        <w:t>ch</w:t>
+      </w:r>
+      <w:proofErr w:type="spellEnd"/>
+      <w:r>
+        <w:rPr>
+          <w:rFonts w:ascii="Courier" w:eastAsia="Times New Roman" w:hAnsi="Courier" w:cs="Times New Roman"/>
+          <w:b/>
+          <w:sz w:val="24"/>
+          <w:szCs w:val="24"/>
+        </w:rPr>
+        <w:t xml:space="preserve"> &lt;= 'z'; </w:t>
+      </w:r>
+      <w:proofErr w:type="spellStart"/>
+      <w:r>
+        <w:rPr>
+          <w:rFonts w:ascii="Courier" w:eastAsia="Times New Roman" w:hAnsi="Courier" w:cs="Times New Roman"/>
+          <w:b/>
+          <w:sz w:val="24"/>
+          <w:szCs w:val="24"/>
+        </w:rPr>
+        <w:t>ch</w:t>
+      </w:r>
+      <w:proofErr w:type="spellEnd"/>
+      <w:r>
+        <w:rPr>
+          <w:rFonts w:ascii="Courier" w:eastAsia="Times New Roman" w:hAnsi="Courier" w:cs="Times New Roman"/>
+          <w:b/>
+          <w:sz w:val="24"/>
+          <w:szCs w:val="24"/>
+        </w:rPr>
+        <w:t>++) {</w:t>
       </w:r>
     </w:p>
     <w:p>
@@ -9159,7 +9411,97 @@
           <w:szCs w:val="24"/>
         </w:rPr>
         <w:tab/>
-        <w:t>}</w:t>
+      </w:r>
+      <w:r>
+        <w:rPr>
+          <w:rFonts w:ascii="Courier" w:eastAsia="Times New Roman" w:hAnsi="Courier" w:cs="Times New Roman"/>
+          <w:b/>
+          <w:sz w:val="24"/>
+          <w:szCs w:val="24"/>
+        </w:rPr>
+        <w:tab/>
+      </w:r>
+      <w:proofErr w:type="spellStart"/>
+      <w:proofErr w:type="gramStart"/>
+      <w:r>
+        <w:rPr>
+          <w:rFonts w:ascii="Courier" w:eastAsia="Times New Roman" w:hAnsi="Courier" w:cs="Times New Roman"/>
+          <w:b/>
+          <w:sz w:val="24"/>
+          <w:szCs w:val="24"/>
+        </w:rPr>
+        <w:t>printAllPalindromes</w:t>
+      </w:r>
+      <w:proofErr w:type="spellEnd"/>
+      <w:proofErr w:type="gramEnd"/>
+      <w:r>
+        <w:rPr>
+          <w:rFonts w:ascii="Courier" w:eastAsia="Times New Roman" w:hAnsi="Courier" w:cs="Times New Roman"/>
+          <w:b/>
+          <w:sz w:val="24"/>
+          <w:szCs w:val="24"/>
+        </w:rPr>
+        <w:t>(</w:t>
+      </w:r>
+      <w:proofErr w:type="spellStart"/>
+      <w:r>
+        <w:rPr>
+          <w:rFonts w:ascii="Courier" w:eastAsia="Times New Roman" w:hAnsi="Courier" w:cs="Times New Roman"/>
+          <w:b/>
+          <w:sz w:val="24"/>
+          <w:szCs w:val="24"/>
+        </w:rPr>
+        <w:t>ch</w:t>
+      </w:r>
+      <w:proofErr w:type="spellEnd"/>
+      <w:r>
+        <w:rPr>
+          <w:rFonts w:ascii="Courier" w:eastAsia="Times New Roman" w:hAnsi="Courier" w:cs="Times New Roman"/>
+          <w:b/>
+          <w:sz w:val="24"/>
+          <w:szCs w:val="24"/>
+        </w:rPr>
+        <w:t xml:space="preserve"> + </w:t>
+      </w:r>
+      <w:proofErr w:type="spellStart"/>
+      <w:r>
+        <w:rPr>
+          <w:rFonts w:ascii="Courier" w:eastAsia="Times New Roman" w:hAnsi="Courier" w:cs="Times New Roman"/>
+          <w:b/>
+          <w:sz w:val="24"/>
+          <w:szCs w:val="24"/>
+        </w:rPr>
+        <w:t>soFar</w:t>
+      </w:r>
+      <w:proofErr w:type="spellEnd"/>
+      <w:r>
+        <w:rPr>
+          <w:rFonts w:ascii="Courier" w:eastAsia="Times New Roman" w:hAnsi="Courier" w:cs="Times New Roman"/>
+          <w:b/>
+          <w:sz w:val="24"/>
+          <w:szCs w:val="24"/>
+        </w:rPr>
+        <w:t xml:space="preserve"> + </w:t>
+      </w:r>
+      <w:proofErr w:type="spellStart"/>
+      <w:r>
+        <w:rPr>
+          <w:rFonts w:ascii="Courier" w:eastAsia="Times New Roman" w:hAnsi="Courier" w:cs="Times New Roman"/>
+          <w:b/>
+          <w:sz w:val="24"/>
+          <w:szCs w:val="24"/>
+        </w:rPr>
+        <w:t>ch,numChars</w:t>
+      </w:r>
+      <w:proofErr w:type="spellEnd"/>
+      <w:r>
+        <w:rPr>
+          <w:rFonts w:ascii="Courier" w:eastAsia="Times New Roman" w:hAnsi="Courier" w:cs="Times New Roman"/>
+          <w:b/>
+          <w:sz w:val="24"/>
+          <w:szCs w:val="24"/>
+        </w:rPr>
+        <w:t>);</w:t>
       </w:r>
     </w:p>
     <w:p>
@@ -9173,6 +9515,32 @@
         <w:rPr>
           <w:rFonts w:ascii="Courier" w:eastAsia="Times New Roman" w:hAnsi="Courier" w:cs="Times New Roman"/>
           <w:b/>
+          <w:sz w:val="24"/>
+          <w:szCs w:val="24"/>
+        </w:rPr>
+      </w:pPr>
+      <w:r>
+        <w:rPr>
+          <w:rFonts w:ascii="Courier" w:eastAsia="Times New Roman" w:hAnsi="Courier" w:cs="Times New Roman"/>
+          <w:b/>
+          <w:sz w:val="24"/>
+          <w:szCs w:val="24"/>
+        </w:rPr>
+        <w:tab/>
+        <w:t>}</w:t>
+      </w:r>
+    </w:p>
+    <w:p>
+      <w:pPr>
+        <w:tabs>
+          <w:tab w:val="left" w:pos="450"/>
+          <w:tab w:val="left" w:pos="900"/>
+          <w:tab w:val="left" w:pos="1350"/>
+        </w:tabs>
+        <w:spacing w:after="0" w:line="240" w:lineRule="auto"/>
+        <w:rPr>
+          <w:rFonts w:ascii="Courier" w:eastAsia="Times New Roman" w:hAnsi="Courier" w:cs="Times New Roman"/>
+          <w:b/>
           <w:sz w:val="20"/>
           <w:szCs w:val="20"/>
         </w:rPr>
@@ -9274,6 +9642,7 @@
       <w:r>
         <w:rPr>
           <w:noProof/>
+          <w:lang w:eastAsia="zh-CN"/>
         </w:rPr>
         <w:drawing>
           <wp:inline distT="0" distB="0" distL="0" distR="0" wp14:anchorId="6E0CC546" wp14:editId="7AF8F680">
